--- a/22. Regular expressions (Regex) - Exercises/12. Programming-Fundamentals-Regular-Expressions-Regex-Exercise.docx
+++ b/22. Regular expressions (Regex) - Exercises/12. Programming-Fundamentals-Regular-Expressions-Regex-Exercise.docx
@@ -1,10 +1,10 @@
 
 <file path=word/document.xml><?xml version="1.0" encoding="utf-8"?>
-<w:document xmlns:wpc="http://schemas.microsoft.com/office/word/2010/wordprocessingCanvas" xmlns:cx="http://schemas.microsoft.com/office/drawing/2014/chartex" xmlns:cx1="http://schemas.microsoft.com/office/drawing/2015/9/8/chartex" xmlns:mc="http://schemas.openxmlformats.org/markup-compatibility/2006" xmlns:o="urn:schemas-microsoft-com:office:office" xmlns:r="http://schemas.openxmlformats.org/officeDocument/2006/relationships" xmlns:m="http://schemas.openxmlformats.org/officeDocument/2006/math" xmlns:v="urn:schemas-microsoft-com:vml" xmlns:wp14="http://schemas.microsoft.com/office/word/2010/wordprocessingDrawing" xmlns:wp="http://schemas.openxmlformats.org/drawingml/2006/wordprocessingDrawing" xmlns:w10="urn:schemas-microsoft-com:office:word" xmlns:w="http://schemas.openxmlformats.org/wordprocessingml/2006/main" xmlns:w14="http://schemas.microsoft.com/office/word/2010/wordml" xmlns:w15="http://schemas.microsoft.com/office/word/2012/wordml" xmlns:w16se="http://schemas.microsoft.com/office/word/2015/wordml/symex" xmlns:wpg="http://schemas.microsoft.com/office/word/2010/wordprocessingGroup" xmlns:wpi="http://schemas.microsoft.com/office/word/2010/wordprocessingInk" xmlns:wne="http://schemas.microsoft.com/office/word/2006/wordml" xmlns:wps="http://schemas.microsoft.com/office/word/2010/wordprocessingShape" mc:Ignorable="w14 w15 w16se wp14">
+<w:document xmlns:wpc="http://schemas.microsoft.com/office/word/2010/wordprocessingCanvas" xmlns:mc="http://schemas.openxmlformats.org/markup-compatibility/2006" xmlns:o="urn:schemas-microsoft-com:office:office" xmlns:r="http://schemas.openxmlformats.org/officeDocument/2006/relationships" xmlns:m="http://schemas.openxmlformats.org/officeDocument/2006/math" xmlns:v="urn:schemas-microsoft-com:vml" xmlns:wp14="http://schemas.microsoft.com/office/word/2010/wordprocessingDrawing" xmlns:wp="http://schemas.openxmlformats.org/drawingml/2006/wordprocessingDrawing" xmlns:w10="urn:schemas-microsoft-com:office:word" xmlns:w="http://schemas.openxmlformats.org/wordprocessingml/2006/main" xmlns:w14="http://schemas.microsoft.com/office/word/2010/wordml" xmlns:wpg="http://schemas.microsoft.com/office/word/2010/wordprocessingGroup" xmlns:wpi="http://schemas.microsoft.com/office/word/2010/wordprocessingInk" xmlns:wne="http://schemas.microsoft.com/office/word/2006/wordml" xmlns:wps="http://schemas.microsoft.com/office/word/2010/wordprocessingShape" mc:Ignorable="w14 wp14">
   <w:body>
     <w:p>
       <w:pPr>
-        <w:pStyle w:val="Heading1"/>
+        <w:pStyle w:val="Default"/>
       </w:pPr>
       <w:r>
         <w:t>Exercises: Regular Expressions (</w:t>
@@ -32,7 +32,7 @@
       <w:r>
         <w:t xml:space="preserve"> for the </w:t>
       </w:r>
-      <w:hyperlink r:id="rId8">
+      <w:hyperlink r:id="rId9">
         <w:r>
           <w:rPr>
             <w:rStyle w:val="InternetLink"/>
@@ -43,12 +43,24 @@
       <w:r>
         <w:t xml:space="preserve">. Please submit your solutions (source code) of all below described problems in </w:t>
       </w:r>
-      <w:hyperlink r:id="rId9" w:history="1">
+      <w:hyperlink r:id="rId10" w:history="1">
         <w:r>
           <w:rPr>
             <w:rStyle w:val="Hyperlink"/>
           </w:rPr>
-          <w:t>Judge</w:t>
+          <w:t>Ju</w:t>
+        </w:r>
+        <w:r>
+          <w:rPr>
+            <w:rStyle w:val="Hyperlink"/>
+          </w:rPr>
+          <w:t>d</w:t>
+        </w:r>
+        <w:r>
+          <w:rPr>
+            <w:rStyle w:val="Hyperlink"/>
+          </w:rPr>
+          <w:t>ge</w:t>
         </w:r>
       </w:hyperlink>
       <w:r>
@@ -1910,7 +1922,6 @@
               <w:rPr>
                 <w:b/>
               </w:rPr>
-              <w:lastRenderedPageBreak/>
               <w:t>Output</w:t>
             </w:r>
           </w:p>
@@ -1936,6 +1947,7 @@
                 <w:color w:val="000000"/>
                 <w:shd w:val="clear" w:color="auto" w:fill="FFFFFF"/>
               </w:rPr>
+              <w:lastRenderedPageBreak/>
               <w:t xml:space="preserve">Welcome </w:t>
             </w:r>
             <w:r>
@@ -5491,8 +5503,6 @@
         </w:rPr>
         <w:t>Output</w:t>
       </w:r>
-      <w:bookmarkStart w:id="3" w:name="_GoBack"/>
-      <w:bookmarkEnd w:id="3"/>
     </w:p>
     <w:p>
       <w:r>
@@ -5798,12 +5808,12 @@
                 <w:noProof/>
               </w:rPr>
             </w:pPr>
-            <w:bookmarkStart w:id="4" w:name="OLE_LINK11"/>
-            <w:bookmarkStart w:id="5" w:name="OLE_LINK5"/>
-            <w:bookmarkStart w:id="6" w:name="OLE_LINK4"/>
+            <w:bookmarkStart w:id="3" w:name="OLE_LINK11"/>
+            <w:bookmarkStart w:id="4" w:name="OLE_LINK5"/>
+            <w:bookmarkStart w:id="5" w:name="OLE_LINK4"/>
+            <w:bookmarkEnd w:id="3"/>
             <w:bookmarkEnd w:id="4"/>
             <w:bookmarkEnd w:id="5"/>
-            <w:bookmarkEnd w:id="6"/>
             <w:r>
               <w:rPr>
                 <w:rFonts w:ascii="Consolas" w:hAnsi="Consolas" w:cs="Consolas"/>
@@ -5948,14 +5958,14 @@
                 <w:noProof/>
               </w:rPr>
             </w:pPr>
-            <w:bookmarkStart w:id="7" w:name="OLE_LINK12"/>
-            <w:bookmarkStart w:id="8" w:name="OLE_LINK10"/>
-            <w:bookmarkStart w:id="9" w:name="OLE_LINK7"/>
-            <w:bookmarkStart w:id="10" w:name="OLE_LINK6"/>
+            <w:bookmarkStart w:id="6" w:name="OLE_LINK12"/>
+            <w:bookmarkStart w:id="7" w:name="OLE_LINK10"/>
+            <w:bookmarkStart w:id="8" w:name="OLE_LINK7"/>
+            <w:bookmarkStart w:id="9" w:name="OLE_LINK6"/>
+            <w:bookmarkEnd w:id="6"/>
             <w:bookmarkEnd w:id="7"/>
             <w:bookmarkEnd w:id="8"/>
             <w:bookmarkEnd w:id="9"/>
-            <w:bookmarkEnd w:id="10"/>
             <w:r>
               <w:rPr>
                 <w:rFonts w:ascii="Consolas" w:hAnsi="Consolas" w:cs="Consolas"/>
@@ -6103,12 +6113,12 @@
                 <w:noProof/>
               </w:rPr>
             </w:pPr>
-            <w:bookmarkStart w:id="11" w:name="OLE_LINK13"/>
-            <w:bookmarkStart w:id="12" w:name="OLE_LINK9"/>
-            <w:bookmarkStart w:id="13" w:name="OLE_LINK8"/>
+            <w:bookmarkStart w:id="10" w:name="OLE_LINK13"/>
+            <w:bookmarkStart w:id="11" w:name="OLE_LINK9"/>
+            <w:bookmarkStart w:id="12" w:name="OLE_LINK8"/>
+            <w:bookmarkEnd w:id="10"/>
             <w:bookmarkEnd w:id="11"/>
             <w:bookmarkEnd w:id="12"/>
-            <w:bookmarkEnd w:id="13"/>
             <w:r>
               <w:rPr>
                 <w:rFonts w:ascii="Consolas" w:hAnsi="Consolas" w:cs="Consolas"/>
@@ -7120,6 +7130,7 @@
                 <w:noProof/>
               </w:rPr>
             </w:pPr>
+            <w:bookmarkStart w:id="13" w:name="_GoBack"/>
             <w:r>
               <w:rPr>
                 <w:rFonts w:ascii="Consolas" w:hAnsi="Consolas" w:cs="Consolas"/>
@@ -7196,6 +7207,7 @@
               </w:rPr>
               <w:t>END</w:t>
             </w:r>
+            <w:bookmarkEnd w:id="13"/>
           </w:p>
         </w:tc>
       </w:tr>
@@ -7345,7 +7357,7 @@
         </w:rPr>
         <w:t xml:space="preserve">This problem is from the JavaScript Basics Exam (9 January 2015). You may check your solution </w:t>
       </w:r>
-      <w:hyperlink r:id="rId10" w:anchor="2" w:history="1">
+      <w:hyperlink r:id="rId11" w:anchor="2" w:history="1">
         <w:r>
           <w:rPr>
             <w:rStyle w:val="InternetLink"/>
@@ -7920,7 +7932,7 @@
         <w:tblLook w:val="04A0" w:firstRow="1" w:lastRow="0" w:firstColumn="1" w:lastColumn="0" w:noHBand="0" w:noVBand="1"/>
       </w:tblPr>
       <w:tblGrid>
-        <w:gridCol w:w="10370"/>
+        <w:gridCol w:w="10540"/>
       </w:tblGrid>
       <w:tr>
         <w:trPr>
@@ -8121,7 +8133,7 @@
         <w:tblLook w:val="04A0" w:firstRow="1" w:lastRow="0" w:firstColumn="1" w:lastColumn="0" w:noHBand="0" w:noVBand="1"/>
       </w:tblPr>
       <w:tblGrid>
-        <w:gridCol w:w="10370"/>
+        <w:gridCol w:w="10540"/>
       </w:tblGrid>
       <w:tr>
         <w:trPr>
@@ -8183,8 +8195,17 @@
                 <w:color w:val="000000"/>
                 <w:sz w:val="20"/>
               </w:rPr>
+              <w:t>&lt;html&gt;&lt;head&gt;&lt;title&gt;&lt;/title&gt;&lt;/head&gt;&lt;body&gt;&lt;h1&gt;Intro&lt;/h1&gt;&lt;ul&gt;&lt;li&gt;Item01&lt;/li&gt;&lt;li&gt;Item02&lt;/li&gt;&lt;li&gt;It</w:t>
+            </w:r>
+            <w:r>
+              <w:rPr>
+                <w:rFonts w:ascii="Consolas" w:hAnsi="Consolas" w:cs="Consolas"/>
+                <w:noProof/>
+                <w:color w:val="000000"/>
+                <w:sz w:val="20"/>
+              </w:rPr>
               <w:lastRenderedPageBreak/>
-              <w:t>&lt;html&gt;&lt;head&gt;&lt;title&gt;&lt;/title&gt;&lt;/head&gt;&lt;body&gt;&lt;h1&gt;Intro&lt;/h1&gt;&lt;ul&gt;&lt;li&gt;Item01&lt;/li&gt;&lt;li&gt;Item02&lt;/li&gt;&lt;li&gt;Item03&lt;/li&gt;&lt;/ul&gt;&lt;p&gt;</w:t>
+              <w:t>em03&lt;/li&gt;&lt;/ul&gt;&lt;p&gt;</w:t>
             </w:r>
             <w:r>
               <w:rPr>
@@ -8291,6 +8312,7 @@
                 <w:b/>
                 <w:sz w:val="20"/>
               </w:rPr>
+              <w:lastRenderedPageBreak/>
               <w:t>Output</w:t>
             </w:r>
           </w:p>
@@ -8334,8 +8356,8 @@
     <w:p/>
     <w:p/>
     <w:sectPr>
-      <w:headerReference w:type="default" r:id="rId11"/>
-      <w:footerReference w:type="default" r:id="rId12"/>
+      <w:headerReference w:type="default" r:id="rId12"/>
+      <w:footerReference w:type="default" r:id="rId13"/>
       <w:pgSz w:w="11909" w:h="16834" w:code="9"/>
       <w:pgMar w:top="562" w:right="734" w:bottom="1080" w:left="720" w:header="567" w:footer="567" w:gutter="0"/>
       <w:cols w:space="720"/>
@@ -8346,7 +8368,7 @@
 </file>
 
 <file path=word/endnotes.xml><?xml version="1.0" encoding="utf-8"?>
-<w:endnotes xmlns:wpc="http://schemas.microsoft.com/office/word/2010/wordprocessingCanvas" xmlns:cx="http://schemas.microsoft.com/office/drawing/2014/chartex" xmlns:cx1="http://schemas.microsoft.com/office/drawing/2015/9/8/chartex" xmlns:mc="http://schemas.openxmlformats.org/markup-compatibility/2006" xmlns:o="urn:schemas-microsoft-com:office:office" xmlns:r="http://schemas.openxmlformats.org/officeDocument/2006/relationships" xmlns:m="http://schemas.openxmlformats.org/officeDocument/2006/math" xmlns:v="urn:schemas-microsoft-com:vml" xmlns:wp14="http://schemas.microsoft.com/office/word/2010/wordprocessingDrawing" xmlns:wp="http://schemas.openxmlformats.org/drawingml/2006/wordprocessingDrawing" xmlns:w10="urn:schemas-microsoft-com:office:word" xmlns:w="http://schemas.openxmlformats.org/wordprocessingml/2006/main" xmlns:w14="http://schemas.microsoft.com/office/word/2010/wordml" xmlns:w15="http://schemas.microsoft.com/office/word/2012/wordml" xmlns:w16se="http://schemas.microsoft.com/office/word/2015/wordml/symex" xmlns:wpg="http://schemas.microsoft.com/office/word/2010/wordprocessingGroup" xmlns:wpi="http://schemas.microsoft.com/office/word/2010/wordprocessingInk" xmlns:wne="http://schemas.microsoft.com/office/word/2006/wordml" xmlns:wps="http://schemas.microsoft.com/office/word/2010/wordprocessingShape" mc:Ignorable="w14 w15 w16se wp14">
+<w:endnotes xmlns:wpc="http://schemas.microsoft.com/office/word/2010/wordprocessingCanvas" xmlns:mc="http://schemas.openxmlformats.org/markup-compatibility/2006" xmlns:o="urn:schemas-microsoft-com:office:office" xmlns:r="http://schemas.openxmlformats.org/officeDocument/2006/relationships" xmlns:m="http://schemas.openxmlformats.org/officeDocument/2006/math" xmlns:v="urn:schemas-microsoft-com:vml" xmlns:wp14="http://schemas.microsoft.com/office/word/2010/wordprocessingDrawing" xmlns:wp="http://schemas.openxmlformats.org/drawingml/2006/wordprocessingDrawing" xmlns:w10="urn:schemas-microsoft-com:office:word" xmlns:w="http://schemas.openxmlformats.org/wordprocessingml/2006/main" xmlns:w14="http://schemas.microsoft.com/office/word/2010/wordml" xmlns:wpg="http://schemas.microsoft.com/office/word/2010/wordprocessingGroup" xmlns:wpi="http://schemas.microsoft.com/office/word/2010/wordprocessingInk" xmlns:wne="http://schemas.microsoft.com/office/word/2006/wordml" xmlns:wps="http://schemas.microsoft.com/office/word/2010/wordprocessingShape" mc:Ignorable="w14 wp14">
   <w:endnote w:type="separator" w:id="-1">
     <w:p>
       <w:pPr>
@@ -8371,7 +8393,7 @@
 </file>
 
 <file path=word/footer1.xml><?xml version="1.0" encoding="utf-8"?>
-<w:ftr xmlns:wpc="http://schemas.microsoft.com/office/word/2010/wordprocessingCanvas" xmlns:cx="http://schemas.microsoft.com/office/drawing/2014/chartex" xmlns:cx1="http://schemas.microsoft.com/office/drawing/2015/9/8/chartex" xmlns:mc="http://schemas.openxmlformats.org/markup-compatibility/2006" xmlns:o="urn:schemas-microsoft-com:office:office" xmlns:r="http://schemas.openxmlformats.org/officeDocument/2006/relationships" xmlns:m="http://schemas.openxmlformats.org/officeDocument/2006/math" xmlns:v="urn:schemas-microsoft-com:vml" xmlns:wp14="http://schemas.microsoft.com/office/word/2010/wordprocessingDrawing" xmlns:wp="http://schemas.openxmlformats.org/drawingml/2006/wordprocessingDrawing" xmlns:w10="urn:schemas-microsoft-com:office:word" xmlns:w="http://schemas.openxmlformats.org/wordprocessingml/2006/main" xmlns:w14="http://schemas.microsoft.com/office/word/2010/wordml" xmlns:w15="http://schemas.microsoft.com/office/word/2012/wordml" xmlns:w16se="http://schemas.microsoft.com/office/word/2015/wordml/symex" xmlns:wpg="http://schemas.microsoft.com/office/word/2010/wordprocessingGroup" xmlns:wpi="http://schemas.microsoft.com/office/word/2010/wordprocessingInk" xmlns:wne="http://schemas.microsoft.com/office/word/2006/wordml" xmlns:wps="http://schemas.microsoft.com/office/word/2010/wordprocessingShape" mc:Ignorable="w14 w15 w16se wp14">
+<w:ftr xmlns:wpc="http://schemas.microsoft.com/office/word/2010/wordprocessingCanvas" xmlns:mc="http://schemas.openxmlformats.org/markup-compatibility/2006" xmlns:o="urn:schemas-microsoft-com:office:office" xmlns:r="http://schemas.openxmlformats.org/officeDocument/2006/relationships" xmlns:m="http://schemas.openxmlformats.org/officeDocument/2006/math" xmlns:v="urn:schemas-microsoft-com:vml" xmlns:wp14="http://schemas.microsoft.com/office/word/2010/wordprocessingDrawing" xmlns:wp="http://schemas.openxmlformats.org/drawingml/2006/wordprocessingDrawing" xmlns:w10="urn:schemas-microsoft-com:office:word" xmlns:w="http://schemas.openxmlformats.org/wordprocessingml/2006/main" xmlns:w14="http://schemas.microsoft.com/office/word/2010/wordml" xmlns:wpg="http://schemas.microsoft.com/office/word/2010/wordprocessingGroup" xmlns:wpi="http://schemas.microsoft.com/office/word/2010/wordprocessingInk" xmlns:wne="http://schemas.microsoft.com/office/word/2006/wordml" xmlns:wps="http://schemas.microsoft.com/office/word/2010/wordprocessingShape" mc:Ignorable="w14 wp14">
   <w:p>
     <w:pPr>
       <w:pStyle w:val="Footer"/>
@@ -8560,7 +8582,7 @@
             </wp:anchor>
           </w:drawing>
         </mc:Choice>
-        <mc:Fallback>
+        <mc:Fallback xmlns:w16se="http://schemas.microsoft.com/office/word/2015/wordml/symex" xmlns:w15="http://schemas.microsoft.com/office/word/2012/wordml" xmlns:cx1="http://schemas.microsoft.com/office/drawing/2015/9/8/chartex" xmlns:cx="http://schemas.microsoft.com/office/drawing/2014/chartex">
           <w:pict>
             <v:line w14:anchorId="44B1408D" id="Straight Connector 19" o:spid="_x0000_s1026" style="position:absolute;flip:y;z-index:251660288;visibility:visible;mso-wrap-style:square;mso-width-percent:0;mso-height-percent:0;mso-wrap-distance-left:9pt;mso-wrap-distance-top:-1e-4mm;mso-wrap-distance-right:9pt;mso-wrap-distance-bottom:-1e-4mm;mso-position-horizontal:absolute;mso-position-horizontal-relative:text;mso-position-vertical:absolute;mso-position-vertical-relative:text;mso-width-percent:0;mso-height-percent:0;mso-width-relative:page;mso-height-relative:page" from="-.1pt,5.2pt" to="520.7pt,5.2pt" o:gfxdata="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" strokecolor="#f37123" strokeweight="1pt">
               <v:stroke endcap="round"/>
@@ -8657,7 +8679,7 @@
                               <w:sz w:val="18"/>
                               <w:szCs w:val="18"/>
                             </w:rPr>
-                            <w:t>5</w:t>
+                            <w:t>6</w:t>
                           </w:r>
                           <w:r>
                             <w:rPr>
@@ -8783,7 +8805,7 @@
                         <w:sz w:val="18"/>
                         <w:szCs w:val="18"/>
                       </w:rPr>
-                      <w:t>5</w:t>
+                      <w:t>6</w:t>
                     </w:r>
                     <w:r>
                       <w:rPr>
@@ -9138,7 +9160,7 @@
                                     <pic:pic xmlns:pic="http://schemas.openxmlformats.org/drawingml/2006/picture">
                                       <pic:nvPicPr>
                                         <pic:cNvPr id="0" name="Picture 9">
-                                          <a:hlinkClick r:id="rId4"/>
+                                          <a:hlinkClick r:id="rId1"/>
                                         </pic:cNvPr>
                                         <pic:cNvPicPr>
                                           <a:picLocks noChangeAspect="1" noChangeArrowheads="1"/>
@@ -10326,7 +10348,7 @@
 </file>
 
 <file path=word/footnotes.xml><?xml version="1.0" encoding="utf-8"?>
-<w:footnotes xmlns:wpc="http://schemas.microsoft.com/office/word/2010/wordprocessingCanvas" xmlns:cx="http://schemas.microsoft.com/office/drawing/2014/chartex" xmlns:cx1="http://schemas.microsoft.com/office/drawing/2015/9/8/chartex" xmlns:mc="http://schemas.openxmlformats.org/markup-compatibility/2006" xmlns:o="urn:schemas-microsoft-com:office:office" xmlns:r="http://schemas.openxmlformats.org/officeDocument/2006/relationships" xmlns:m="http://schemas.openxmlformats.org/officeDocument/2006/math" xmlns:v="urn:schemas-microsoft-com:vml" xmlns:wp14="http://schemas.microsoft.com/office/word/2010/wordprocessingDrawing" xmlns:wp="http://schemas.openxmlformats.org/drawingml/2006/wordprocessingDrawing" xmlns:w10="urn:schemas-microsoft-com:office:word" xmlns:w="http://schemas.openxmlformats.org/wordprocessingml/2006/main" xmlns:w14="http://schemas.microsoft.com/office/word/2010/wordml" xmlns:w15="http://schemas.microsoft.com/office/word/2012/wordml" xmlns:w16se="http://schemas.microsoft.com/office/word/2015/wordml/symex" xmlns:wpg="http://schemas.microsoft.com/office/word/2010/wordprocessingGroup" xmlns:wpi="http://schemas.microsoft.com/office/word/2010/wordprocessingInk" xmlns:wne="http://schemas.microsoft.com/office/word/2006/wordml" xmlns:wps="http://schemas.microsoft.com/office/word/2010/wordprocessingShape" mc:Ignorable="w14 w15 w16se wp14">
+<w:footnotes xmlns:wpc="http://schemas.microsoft.com/office/word/2010/wordprocessingCanvas" xmlns:mc="http://schemas.openxmlformats.org/markup-compatibility/2006" xmlns:o="urn:schemas-microsoft-com:office:office" xmlns:r="http://schemas.openxmlformats.org/officeDocument/2006/relationships" xmlns:m="http://schemas.openxmlformats.org/officeDocument/2006/math" xmlns:v="urn:schemas-microsoft-com:vml" xmlns:wp14="http://schemas.microsoft.com/office/word/2010/wordprocessingDrawing" xmlns:wp="http://schemas.openxmlformats.org/drawingml/2006/wordprocessingDrawing" xmlns:w10="urn:schemas-microsoft-com:office:word" xmlns:w="http://schemas.openxmlformats.org/wordprocessingml/2006/main" xmlns:w14="http://schemas.microsoft.com/office/word/2010/wordml" xmlns:wpg="http://schemas.microsoft.com/office/word/2010/wordprocessingGroup" xmlns:wpi="http://schemas.microsoft.com/office/word/2010/wordprocessingInk" xmlns:wne="http://schemas.microsoft.com/office/word/2006/wordml" xmlns:wps="http://schemas.microsoft.com/office/word/2010/wordprocessingShape" mc:Ignorable="w14 wp14">
   <w:footnote w:type="separator" w:id="-1">
     <w:p>
       <w:pPr>
@@ -10351,7 +10373,7 @@
 </file>
 
 <file path=word/header1.xml><?xml version="1.0" encoding="utf-8"?>
-<w:hdr xmlns:wpc="http://schemas.microsoft.com/office/word/2010/wordprocessingCanvas" xmlns:cx="http://schemas.microsoft.com/office/drawing/2014/chartex" xmlns:cx1="http://schemas.microsoft.com/office/drawing/2015/9/8/chartex" xmlns:mc="http://schemas.openxmlformats.org/markup-compatibility/2006" xmlns:o="urn:schemas-microsoft-com:office:office" xmlns:r="http://schemas.openxmlformats.org/officeDocument/2006/relationships" xmlns:m="http://schemas.openxmlformats.org/officeDocument/2006/math" xmlns:v="urn:schemas-microsoft-com:vml" xmlns:wp14="http://schemas.microsoft.com/office/word/2010/wordprocessingDrawing" xmlns:wp="http://schemas.openxmlformats.org/drawingml/2006/wordprocessingDrawing" xmlns:w10="urn:schemas-microsoft-com:office:word" xmlns:w="http://schemas.openxmlformats.org/wordprocessingml/2006/main" xmlns:w14="http://schemas.microsoft.com/office/word/2010/wordml" xmlns:w15="http://schemas.microsoft.com/office/word/2012/wordml" xmlns:w16se="http://schemas.microsoft.com/office/word/2015/wordml/symex" xmlns:wpg="http://schemas.microsoft.com/office/word/2010/wordprocessingGroup" xmlns:wpi="http://schemas.microsoft.com/office/word/2010/wordprocessingInk" xmlns:wne="http://schemas.microsoft.com/office/word/2006/wordml" xmlns:wps="http://schemas.microsoft.com/office/word/2010/wordprocessingShape" mc:Ignorable="w14 w15 w16se wp14">
+<w:hdr xmlns:wpc="http://schemas.microsoft.com/office/word/2010/wordprocessingCanvas" xmlns:mc="http://schemas.openxmlformats.org/markup-compatibility/2006" xmlns:o="urn:schemas-microsoft-com:office:office" xmlns:r="http://schemas.openxmlformats.org/officeDocument/2006/relationships" xmlns:m="http://schemas.openxmlformats.org/officeDocument/2006/math" xmlns:v="urn:schemas-microsoft-com:vml" xmlns:wp14="http://schemas.microsoft.com/office/word/2010/wordprocessingDrawing" xmlns:wp="http://schemas.openxmlformats.org/drawingml/2006/wordprocessingDrawing" xmlns:w10="urn:schemas-microsoft-com:office:word" xmlns:w="http://schemas.openxmlformats.org/wordprocessingml/2006/main" xmlns:w14="http://schemas.microsoft.com/office/word/2010/wordml" xmlns:wpg="http://schemas.microsoft.com/office/word/2010/wordprocessingGroup" xmlns:wpi="http://schemas.microsoft.com/office/word/2010/wordprocessingInk" xmlns:wne="http://schemas.microsoft.com/office/word/2006/wordml" xmlns:wps="http://schemas.microsoft.com/office/word/2010/wordprocessingShape" mc:Ignorable="w14 wp14">
   <w:p>
     <w:pPr>
       <w:pStyle w:val="Header"/>
@@ -10362,8 +10384,8 @@
 </file>
 
 <file path=word/numbering.xml><?xml version="1.0" encoding="utf-8"?>
-<w:numbering xmlns:wpc="http://schemas.microsoft.com/office/word/2010/wordprocessingCanvas" xmlns:cx="http://schemas.microsoft.com/office/drawing/2014/chartex" xmlns:cx1="http://schemas.microsoft.com/office/drawing/2015/9/8/chartex" xmlns:mc="http://schemas.openxmlformats.org/markup-compatibility/2006" xmlns:o="urn:schemas-microsoft-com:office:office" xmlns:r="http://schemas.openxmlformats.org/officeDocument/2006/relationships" xmlns:m="http://schemas.openxmlformats.org/officeDocument/2006/math" xmlns:v="urn:schemas-microsoft-com:vml" xmlns:wp14="http://schemas.microsoft.com/office/word/2010/wordprocessingDrawing" xmlns:wp="http://schemas.openxmlformats.org/drawingml/2006/wordprocessingDrawing" xmlns:w10="urn:schemas-microsoft-com:office:word" xmlns:w="http://schemas.openxmlformats.org/wordprocessingml/2006/main" xmlns:w14="http://schemas.microsoft.com/office/word/2010/wordml" xmlns:w15="http://schemas.microsoft.com/office/word/2012/wordml" xmlns:w16se="http://schemas.microsoft.com/office/word/2015/wordml/symex" xmlns:wpg="http://schemas.microsoft.com/office/word/2010/wordprocessingGroup" xmlns:wpi="http://schemas.microsoft.com/office/word/2010/wordprocessingInk" xmlns:wne="http://schemas.microsoft.com/office/word/2006/wordml" xmlns:wps="http://schemas.microsoft.com/office/word/2010/wordprocessingShape" mc:Ignorable="w14 w15 w16se wp14">
-  <w:abstractNum w:abstractNumId="0" w15:restartNumberingAfterBreak="0">
+<w:numbering xmlns:wpc="http://schemas.microsoft.com/office/word/2010/wordprocessingCanvas" xmlns:mc="http://schemas.openxmlformats.org/markup-compatibility/2006" xmlns:o="urn:schemas-microsoft-com:office:office" xmlns:r="http://schemas.openxmlformats.org/officeDocument/2006/relationships" xmlns:m="http://schemas.openxmlformats.org/officeDocument/2006/math" xmlns:v="urn:schemas-microsoft-com:vml" xmlns:wp14="http://schemas.microsoft.com/office/word/2010/wordprocessingDrawing" xmlns:wp="http://schemas.openxmlformats.org/drawingml/2006/wordprocessingDrawing" xmlns:w10="urn:schemas-microsoft-com:office:word" xmlns:w="http://schemas.openxmlformats.org/wordprocessingml/2006/main" xmlns:w14="http://schemas.microsoft.com/office/word/2010/wordml" xmlns:wpg="http://schemas.microsoft.com/office/word/2010/wordprocessingGroup" xmlns:wpi="http://schemas.microsoft.com/office/word/2010/wordprocessingInk" xmlns:wne="http://schemas.microsoft.com/office/word/2006/wordml" xmlns:wps="http://schemas.microsoft.com/office/word/2010/wordprocessingShape" mc:Ignorable="w14 wp14">
+  <w:abstractNum w:abstractNumId="0">
     <w:nsid w:val="04E60920"/>
     <w:multiLevelType w:val="hybridMultilevel"/>
     <w:tmpl w:val="9DB0F662"/>
@@ -10476,7 +10498,7 @@
       </w:rPr>
     </w:lvl>
   </w:abstractNum>
-  <w:abstractNum w:abstractNumId="1" w15:restartNumberingAfterBreak="0">
+  <w:abstractNum w:abstractNumId="1">
     <w:nsid w:val="0544383F"/>
     <w:multiLevelType w:val="hybridMultilevel"/>
     <w:tmpl w:val="FFF88360"/>
@@ -10589,7 +10611,7 @@
       </w:rPr>
     </w:lvl>
   </w:abstractNum>
-  <w:abstractNum w:abstractNumId="2" w15:restartNumberingAfterBreak="0">
+  <w:abstractNum w:abstractNumId="2">
     <w:nsid w:val="0A1C1049"/>
     <w:multiLevelType w:val="hybridMultilevel"/>
     <w:tmpl w:val="F56A7A3A"/>
@@ -10702,7 +10724,7 @@
       </w:rPr>
     </w:lvl>
   </w:abstractNum>
-  <w:abstractNum w:abstractNumId="3" w15:restartNumberingAfterBreak="0">
+  <w:abstractNum w:abstractNumId="3">
     <w:nsid w:val="0BCB1966"/>
     <w:multiLevelType w:val="hybridMultilevel"/>
     <w:tmpl w:val="288856D8"/>
@@ -10815,7 +10837,7 @@
       </w:rPr>
     </w:lvl>
   </w:abstractNum>
-  <w:abstractNum w:abstractNumId="4" w15:restartNumberingAfterBreak="0">
+  <w:abstractNum w:abstractNumId="4">
     <w:nsid w:val="1160395A"/>
     <w:multiLevelType w:val="hybridMultilevel"/>
     <w:tmpl w:val="EC843836"/>
@@ -10928,7 +10950,7 @@
       </w:rPr>
     </w:lvl>
   </w:abstractNum>
-  <w:abstractNum w:abstractNumId="5" w15:restartNumberingAfterBreak="0">
+  <w:abstractNum w:abstractNumId="5">
     <w:nsid w:val="12D46FE6"/>
     <w:multiLevelType w:val="hybridMultilevel"/>
     <w:tmpl w:val="2E189FDA"/>
@@ -11041,7 +11063,7 @@
       </w:rPr>
     </w:lvl>
   </w:abstractNum>
-  <w:abstractNum w:abstractNumId="6" w15:restartNumberingAfterBreak="0">
+  <w:abstractNum w:abstractNumId="6">
     <w:nsid w:val="13A00DEC"/>
     <w:multiLevelType w:val="hybridMultilevel"/>
     <w:tmpl w:val="A9E40BD8"/>
@@ -11128,7 +11150,7 @@
       </w:pPr>
     </w:lvl>
   </w:abstractNum>
-  <w:abstractNum w:abstractNumId="7" w15:restartNumberingAfterBreak="0">
+  <w:abstractNum w:abstractNumId="7">
     <w:nsid w:val="15690B01"/>
     <w:multiLevelType w:val="hybridMultilevel"/>
     <w:tmpl w:val="9A264372"/>
@@ -11241,7 +11263,7 @@
       </w:rPr>
     </w:lvl>
   </w:abstractNum>
-  <w:abstractNum w:abstractNumId="8" w15:restartNumberingAfterBreak="0">
+  <w:abstractNum w:abstractNumId="8">
     <w:nsid w:val="1DAD2515"/>
     <w:multiLevelType w:val="hybridMultilevel"/>
     <w:tmpl w:val="9C1E9A04"/>
@@ -11354,7 +11376,7 @@
       </w:rPr>
     </w:lvl>
   </w:abstractNum>
-  <w:abstractNum w:abstractNumId="9" w15:restartNumberingAfterBreak="0">
+  <w:abstractNum w:abstractNumId="9">
     <w:nsid w:val="22CD3F94"/>
     <w:multiLevelType w:val="hybridMultilevel"/>
     <w:tmpl w:val="A044FDFA"/>
@@ -11440,7 +11462,7 @@
       </w:pPr>
     </w:lvl>
   </w:abstractNum>
-  <w:abstractNum w:abstractNumId="10" w15:restartNumberingAfterBreak="0">
+  <w:abstractNum w:abstractNumId="10">
     <w:nsid w:val="26413526"/>
     <w:multiLevelType w:val="hybridMultilevel"/>
     <w:tmpl w:val="A1B4F3F4"/>
@@ -11526,7 +11548,7 @@
       </w:pPr>
     </w:lvl>
   </w:abstractNum>
-  <w:abstractNum w:abstractNumId="11" w15:restartNumberingAfterBreak="0">
+  <w:abstractNum w:abstractNumId="11">
     <w:nsid w:val="26605CA3"/>
     <w:multiLevelType w:val="hybridMultilevel"/>
     <w:tmpl w:val="257C60DE"/>
@@ -11639,7 +11661,7 @@
       </w:rPr>
     </w:lvl>
   </w:abstractNum>
-  <w:abstractNum w:abstractNumId="12" w15:restartNumberingAfterBreak="0">
+  <w:abstractNum w:abstractNumId="12">
     <w:nsid w:val="379875E6"/>
     <w:multiLevelType w:val="hybridMultilevel"/>
     <w:tmpl w:val="AA90ECE0"/>
@@ -11752,7 +11774,7 @@
       </w:rPr>
     </w:lvl>
   </w:abstractNum>
-  <w:abstractNum w:abstractNumId="13" w15:restartNumberingAfterBreak="0">
+  <w:abstractNum w:abstractNumId="13">
     <w:nsid w:val="385C6CB3"/>
     <w:multiLevelType w:val="hybridMultilevel"/>
     <w:tmpl w:val="C1C67C5C"/>
@@ -11865,7 +11887,7 @@
       </w:rPr>
     </w:lvl>
   </w:abstractNum>
-  <w:abstractNum w:abstractNumId="14" w15:restartNumberingAfterBreak="0">
+  <w:abstractNum w:abstractNumId="14">
     <w:nsid w:val="420E53A2"/>
     <w:multiLevelType w:val="hybridMultilevel"/>
     <w:tmpl w:val="5C384868"/>
@@ -11978,7 +12000,7 @@
       </w:rPr>
     </w:lvl>
   </w:abstractNum>
-  <w:abstractNum w:abstractNumId="15" w15:restartNumberingAfterBreak="0">
+  <w:abstractNum w:abstractNumId="15">
     <w:nsid w:val="46003049"/>
     <w:multiLevelType w:val="hybridMultilevel"/>
     <w:tmpl w:val="605867C2"/>
@@ -12091,7 +12113,7 @@
       </w:rPr>
     </w:lvl>
   </w:abstractNum>
-  <w:abstractNum w:abstractNumId="16" w15:restartNumberingAfterBreak="0">
+  <w:abstractNum w:abstractNumId="16">
     <w:nsid w:val="47606F45"/>
     <w:multiLevelType w:val="multilevel"/>
     <w:tmpl w:val="FF945B7E"/>
@@ -12204,7 +12226,7 @@
       </w:rPr>
     </w:lvl>
   </w:abstractNum>
-  <w:abstractNum w:abstractNumId="17" w15:restartNumberingAfterBreak="0">
+  <w:abstractNum w:abstractNumId="17">
     <w:nsid w:val="4BF421A3"/>
     <w:multiLevelType w:val="hybridMultilevel"/>
     <w:tmpl w:val="41C44BD6"/>
@@ -12317,7 +12339,7 @@
       </w:rPr>
     </w:lvl>
   </w:abstractNum>
-  <w:abstractNum w:abstractNumId="18" w15:restartNumberingAfterBreak="0">
+  <w:abstractNum w:abstractNumId="18">
     <w:nsid w:val="4F5B2890"/>
     <w:multiLevelType w:val="hybridMultilevel"/>
     <w:tmpl w:val="9FAE4850"/>
@@ -12430,7 +12452,7 @@
       </w:rPr>
     </w:lvl>
   </w:abstractNum>
-  <w:abstractNum w:abstractNumId="19" w15:restartNumberingAfterBreak="0">
+  <w:abstractNum w:abstractNumId="19">
     <w:nsid w:val="51712A2F"/>
     <w:multiLevelType w:val="hybridMultilevel"/>
     <w:tmpl w:val="2B0A6FF2"/>
@@ -12543,7 +12565,7 @@
       </w:rPr>
     </w:lvl>
   </w:abstractNum>
-  <w:abstractNum w:abstractNumId="20" w15:restartNumberingAfterBreak="0">
+  <w:abstractNum w:abstractNumId="20">
     <w:nsid w:val="5507266E"/>
     <w:multiLevelType w:val="hybridMultilevel"/>
     <w:tmpl w:val="22522E3A"/>
@@ -12656,7 +12678,7 @@
       </w:rPr>
     </w:lvl>
   </w:abstractNum>
-  <w:abstractNum w:abstractNumId="21" w15:restartNumberingAfterBreak="0">
+  <w:abstractNum w:abstractNumId="21">
     <w:nsid w:val="55990837"/>
     <w:multiLevelType w:val="hybridMultilevel"/>
     <w:tmpl w:val="960254F8"/>
@@ -12769,7 +12791,7 @@
       </w:rPr>
     </w:lvl>
   </w:abstractNum>
-  <w:abstractNum w:abstractNumId="22" w15:restartNumberingAfterBreak="0">
+  <w:abstractNum w:abstractNumId="22">
     <w:nsid w:val="5E424358"/>
     <w:multiLevelType w:val="hybridMultilevel"/>
     <w:tmpl w:val="B4E8BE36"/>
@@ -12882,7 +12904,7 @@
       </w:rPr>
     </w:lvl>
   </w:abstractNum>
-  <w:abstractNum w:abstractNumId="23" w15:restartNumberingAfterBreak="0">
+  <w:abstractNum w:abstractNumId="23">
     <w:nsid w:val="5E953E72"/>
     <w:multiLevelType w:val="hybridMultilevel"/>
     <w:tmpl w:val="979A840C"/>
@@ -12995,7 +13017,7 @@
       </w:rPr>
     </w:lvl>
   </w:abstractNum>
-  <w:abstractNum w:abstractNumId="24" w15:restartNumberingAfterBreak="0">
+  <w:abstractNum w:abstractNumId="24">
     <w:nsid w:val="5F9A715F"/>
     <w:multiLevelType w:val="hybridMultilevel"/>
     <w:tmpl w:val="4B26630C"/>
@@ -13108,7 +13130,7 @@
       </w:rPr>
     </w:lvl>
   </w:abstractNum>
-  <w:abstractNum w:abstractNumId="25" w15:restartNumberingAfterBreak="0">
+  <w:abstractNum w:abstractNumId="25">
     <w:nsid w:val="669830D3"/>
     <w:multiLevelType w:val="multilevel"/>
     <w:tmpl w:val="B420D03C"/>
@@ -13221,7 +13243,7 @@
       </w:rPr>
     </w:lvl>
   </w:abstractNum>
-  <w:abstractNum w:abstractNumId="26" w15:restartNumberingAfterBreak="0">
+  <w:abstractNum w:abstractNumId="26">
     <w:nsid w:val="67CF4179"/>
     <w:multiLevelType w:val="hybridMultilevel"/>
     <w:tmpl w:val="0464CDD6"/>
@@ -13334,7 +13356,7 @@
       </w:rPr>
     </w:lvl>
   </w:abstractNum>
-  <w:abstractNum w:abstractNumId="27" w15:restartNumberingAfterBreak="0">
+  <w:abstractNum w:abstractNumId="27">
     <w:nsid w:val="685B363C"/>
     <w:multiLevelType w:val="hybridMultilevel"/>
     <w:tmpl w:val="B6E0443C"/>
@@ -13424,7 +13446,7 @@
       </w:pPr>
     </w:lvl>
   </w:abstractNum>
-  <w:abstractNum w:abstractNumId="28" w15:restartNumberingAfterBreak="0">
+  <w:abstractNum w:abstractNumId="28">
     <w:nsid w:val="69B751A3"/>
     <w:multiLevelType w:val="hybridMultilevel"/>
     <w:tmpl w:val="3B2092E2"/>
@@ -13537,7 +13559,7 @@
       </w:rPr>
     </w:lvl>
   </w:abstractNum>
-  <w:abstractNum w:abstractNumId="29" w15:restartNumberingAfterBreak="0">
+  <w:abstractNum w:abstractNumId="29">
     <w:nsid w:val="725154FA"/>
     <w:multiLevelType w:val="hybridMultilevel"/>
     <w:tmpl w:val="8206B6D8"/>
@@ -13650,7 +13672,7 @@
       </w:rPr>
     </w:lvl>
   </w:abstractNum>
-  <w:abstractNum w:abstractNumId="30" w15:restartNumberingAfterBreak="0">
+  <w:abstractNum w:abstractNumId="30">
     <w:nsid w:val="7A0155B4"/>
     <w:multiLevelType w:val="hybridMultilevel"/>
     <w:tmpl w:val="581A57DA"/>
@@ -13763,7 +13785,7 @@
       </w:rPr>
     </w:lvl>
   </w:abstractNum>
-  <w:abstractNum w:abstractNumId="31" w15:restartNumberingAfterBreak="0">
+  <w:abstractNum w:abstractNumId="31">
     <w:nsid w:val="7CBA3BA8"/>
     <w:multiLevelType w:val="hybridMultilevel"/>
     <w:tmpl w:val="D3F865E6"/>
@@ -13876,7 +13898,7 @@
       </w:rPr>
     </w:lvl>
   </w:abstractNum>
-  <w:abstractNum w:abstractNumId="32" w15:restartNumberingAfterBreak="0">
+  <w:abstractNum w:abstractNumId="32">
     <w:nsid w:val="7FEC485E"/>
     <w:multiLevelType w:val="hybridMultilevel"/>
     <w:tmpl w:val="EA4E4434"/>
@@ -14119,7 +14141,7 @@
 </file>
 
 <file path=word/styles.xml><?xml version="1.0" encoding="utf-8"?>
-<w:styles xmlns:mc="http://schemas.openxmlformats.org/markup-compatibility/2006" xmlns:r="http://schemas.openxmlformats.org/officeDocument/2006/relationships" xmlns:w="http://schemas.openxmlformats.org/wordprocessingml/2006/main" xmlns:w14="http://schemas.microsoft.com/office/word/2010/wordml" xmlns:w15="http://schemas.microsoft.com/office/word/2012/wordml" xmlns:w16se="http://schemas.microsoft.com/office/word/2015/wordml/symex" mc:Ignorable="w14 w15 w16se">
+<w:styles xmlns:mc="http://schemas.openxmlformats.org/markup-compatibility/2006" xmlns:r="http://schemas.openxmlformats.org/officeDocument/2006/relationships" xmlns:w="http://schemas.openxmlformats.org/wordprocessingml/2006/main" xmlns:w14="http://schemas.microsoft.com/office/word/2010/wordml" mc:Ignorable="w14">
   <w:docDefaults>
     <w:rPrDefault>
       <w:rPr>
@@ -14135,378 +14157,145 @@
       </w:pPr>
     </w:pPrDefault>
   </w:docDefaults>
-  <w:latentStyles w:defLockedState="0" w:defUIPriority="99" w:defSemiHidden="0" w:defUnhideWhenUsed="0" w:defQFormat="0" w:count="371">
-    <w:lsdException w:name="Normal" w:uiPriority="0" w:qFormat="1"/>
-    <w:lsdException w:name="heading 1" w:uiPriority="9" w:qFormat="1"/>
-    <w:lsdException w:name="heading 2" w:semiHidden="1" w:uiPriority="9" w:unhideWhenUsed="1" w:qFormat="1"/>
-    <w:lsdException w:name="heading 3" w:semiHidden="1" w:uiPriority="9" w:unhideWhenUsed="1" w:qFormat="1"/>
-    <w:lsdException w:name="heading 4" w:semiHidden="1" w:uiPriority="9" w:unhideWhenUsed="1" w:qFormat="1"/>
-    <w:lsdException w:name="heading 5" w:semiHidden="1" w:uiPriority="9" w:unhideWhenUsed="1" w:qFormat="1"/>
-    <w:lsdException w:name="heading 6" w:semiHidden="1" w:uiPriority="9" w:unhideWhenUsed="1" w:qFormat="1"/>
-    <w:lsdException w:name="heading 7" w:semiHidden="1" w:uiPriority="9" w:unhideWhenUsed="1" w:qFormat="1"/>
-    <w:lsdException w:name="heading 8" w:semiHidden="1" w:uiPriority="9" w:unhideWhenUsed="1" w:qFormat="1"/>
-    <w:lsdException w:name="heading 9" w:semiHidden="1" w:uiPriority="9" w:unhideWhenUsed="1" w:qFormat="1"/>
-    <w:lsdException w:name="index 1" w:semiHidden="1" w:unhideWhenUsed="1"/>
-    <w:lsdException w:name="index 2" w:semiHidden="1" w:unhideWhenUsed="1"/>
-    <w:lsdException w:name="index 3" w:semiHidden="1" w:unhideWhenUsed="1"/>
-    <w:lsdException w:name="index 4" w:semiHidden="1" w:unhideWhenUsed="1"/>
-    <w:lsdException w:name="index 5" w:semiHidden="1" w:unhideWhenUsed="1"/>
-    <w:lsdException w:name="index 6" w:semiHidden="1" w:unhideWhenUsed="1"/>
-    <w:lsdException w:name="index 7" w:semiHidden="1" w:unhideWhenUsed="1"/>
-    <w:lsdException w:name="index 8" w:semiHidden="1" w:unhideWhenUsed="1"/>
-    <w:lsdException w:name="index 9" w:semiHidden="1" w:unhideWhenUsed="1"/>
-    <w:lsdException w:name="toc 1" w:semiHidden="1" w:uiPriority="39" w:unhideWhenUsed="1"/>
-    <w:lsdException w:name="toc 2" w:semiHidden="1" w:uiPriority="39" w:unhideWhenUsed="1"/>
-    <w:lsdException w:name="toc 3" w:semiHidden="1" w:uiPriority="39" w:unhideWhenUsed="1"/>
-    <w:lsdException w:name="toc 4" w:semiHidden="1" w:uiPriority="39" w:unhideWhenUsed="1"/>
-    <w:lsdException w:name="toc 5" w:semiHidden="1" w:uiPriority="39" w:unhideWhenUsed="1"/>
-    <w:lsdException w:name="toc 6" w:semiHidden="1" w:uiPriority="39" w:unhideWhenUsed="1"/>
-    <w:lsdException w:name="toc 7" w:semiHidden="1" w:uiPriority="39" w:unhideWhenUsed="1"/>
-    <w:lsdException w:name="toc 8" w:semiHidden="1" w:uiPriority="39" w:unhideWhenUsed="1"/>
-    <w:lsdException w:name="toc 9" w:semiHidden="1" w:uiPriority="39" w:unhideWhenUsed="1"/>
-    <w:lsdException w:name="Normal Indent" w:semiHidden="1" w:unhideWhenUsed="1"/>
-    <w:lsdException w:name="footnote text" w:semiHidden="1" w:unhideWhenUsed="1"/>
-    <w:lsdException w:name="annotation text" w:semiHidden="1" w:unhideWhenUsed="1"/>
-    <w:lsdException w:name="header" w:semiHidden="1" w:unhideWhenUsed="1"/>
-    <w:lsdException w:name="footer" w:semiHidden="1" w:unhideWhenUsed="1"/>
-    <w:lsdException w:name="index heading" w:semiHidden="1" w:unhideWhenUsed="1"/>
-    <w:lsdException w:name="caption" w:semiHidden="1" w:uiPriority="35" w:unhideWhenUsed="1" w:qFormat="1"/>
-    <w:lsdException w:name="table of figures" w:semiHidden="1" w:unhideWhenUsed="1"/>
-    <w:lsdException w:name="envelope address" w:semiHidden="1" w:unhideWhenUsed="1"/>
-    <w:lsdException w:name="envelope return" w:semiHidden="1" w:unhideWhenUsed="1"/>
-    <w:lsdException w:name="footnote reference" w:semiHidden="1" w:unhideWhenUsed="1"/>
-    <w:lsdException w:name="annotation reference" w:semiHidden="1" w:unhideWhenUsed="1"/>
-    <w:lsdException w:name="line number" w:semiHidden="1" w:unhideWhenUsed="1"/>
-    <w:lsdException w:name="page number" w:semiHidden="1" w:unhideWhenUsed="1"/>
-    <w:lsdException w:name="endnote reference" w:semiHidden="1" w:unhideWhenUsed="1"/>
-    <w:lsdException w:name="endnote text" w:semiHidden="1" w:unhideWhenUsed="1"/>
-    <w:lsdException w:name="table of authorities" w:semiHidden="1" w:unhideWhenUsed="1"/>
-    <w:lsdException w:name="macro" w:semiHidden="1" w:unhideWhenUsed="1"/>
-    <w:lsdException w:name="toa heading" w:semiHidden="1" w:unhideWhenUsed="1"/>
-    <w:lsdException w:name="List" w:semiHidden="1" w:unhideWhenUsed="1"/>
-    <w:lsdException w:name="List Bullet" w:semiHidden="1" w:unhideWhenUsed="1"/>
-    <w:lsdException w:name="List Number" w:semiHidden="1" w:unhideWhenUsed="1"/>
-    <w:lsdException w:name="List 2" w:semiHidden="1" w:unhideWhenUsed="1"/>
-    <w:lsdException w:name="List 3" w:semiHidden="1" w:unhideWhenUsed="1"/>
-    <w:lsdException w:name="List 4" w:semiHidden="1" w:unhideWhenUsed="1"/>
-    <w:lsdException w:name="List 5" w:semiHidden="1" w:unhideWhenUsed="1"/>
-    <w:lsdException w:name="List Bullet 2" w:semiHidden="1" w:unhideWhenUsed="1"/>
-    <w:lsdException w:name="List Bullet 3" w:semiHidden="1" w:unhideWhenUsed="1"/>
-    <w:lsdException w:name="List Bullet 4" w:semiHidden="1" w:unhideWhenUsed="1"/>
-    <w:lsdException w:name="List Bullet 5" w:semiHidden="1" w:unhideWhenUsed="1"/>
-    <w:lsdException w:name="List Number 2" w:semiHidden="1" w:unhideWhenUsed="1"/>
-    <w:lsdException w:name="List Number 3" w:semiHidden="1" w:unhideWhenUsed="1"/>
-    <w:lsdException w:name="List Number 4" w:semiHidden="1" w:unhideWhenUsed="1"/>
-    <w:lsdException w:name="List Number 5" w:semiHidden="1" w:unhideWhenUsed="1"/>
-    <w:lsdException w:name="Title" w:uiPriority="10"/>
-    <w:lsdException w:name="Closing" w:semiHidden="1" w:unhideWhenUsed="1"/>
-    <w:lsdException w:name="Signature" w:semiHidden="1" w:unhideWhenUsed="1"/>
-    <w:lsdException w:name="Default Paragraph Font" w:semiHidden="1" w:uiPriority="1" w:unhideWhenUsed="1"/>
-    <w:lsdException w:name="Body Text" w:semiHidden="1" w:unhideWhenUsed="1"/>
-    <w:lsdException w:name="Body Text Indent" w:semiHidden="1" w:unhideWhenUsed="1"/>
-    <w:lsdException w:name="List Continue" w:semiHidden="1" w:unhideWhenUsed="1"/>
-    <w:lsdException w:name="List Continue 2" w:semiHidden="1" w:unhideWhenUsed="1"/>
-    <w:lsdException w:name="List Continue 3" w:semiHidden="1" w:unhideWhenUsed="1"/>
-    <w:lsdException w:name="List Continue 4" w:semiHidden="1" w:unhideWhenUsed="1"/>
-    <w:lsdException w:name="List Continue 5" w:semiHidden="1" w:unhideWhenUsed="1"/>
-    <w:lsdException w:name="Message Header" w:semiHidden="1" w:unhideWhenUsed="1"/>
-    <w:lsdException w:name="Subtitle" w:uiPriority="11"/>
-    <w:lsdException w:name="Salutation" w:semiHidden="1" w:unhideWhenUsed="1"/>
-    <w:lsdException w:name="Date" w:semiHidden="1" w:unhideWhenUsed="1"/>
-    <w:lsdException w:name="Body Text First Indent" w:semiHidden="1" w:unhideWhenUsed="1"/>
-    <w:lsdException w:name="Body Text First Indent 2" w:semiHidden="1" w:unhideWhenUsed="1"/>
-    <w:lsdException w:name="Note Heading" w:semiHidden="1" w:unhideWhenUsed="1"/>
-    <w:lsdException w:name="Body Text 2" w:semiHidden="1" w:unhideWhenUsed="1"/>
-    <w:lsdException w:name="Body Text 3" w:semiHidden="1" w:unhideWhenUsed="1"/>
-    <w:lsdException w:name="Body Text Indent 2" w:semiHidden="1" w:unhideWhenUsed="1"/>
-    <w:lsdException w:name="Body Text Indent 3" w:semiHidden="1" w:unhideWhenUsed="1"/>
-    <w:lsdException w:name="Block Text" w:semiHidden="1" w:unhideWhenUsed="1"/>
-    <w:lsdException w:name="Hyperlink" w:semiHidden="1" w:unhideWhenUsed="1"/>
-    <w:lsdException w:name="FollowedHyperlink" w:semiHidden="1" w:unhideWhenUsed="1"/>
-    <w:lsdException w:name="Strong" w:uiPriority="22" w:qFormat="1"/>
-    <w:lsdException w:name="Emphasis" w:uiPriority="20"/>
-    <w:lsdException w:name="Document Map" w:semiHidden="1" w:unhideWhenUsed="1"/>
-    <w:lsdException w:name="Plain Text" w:semiHidden="1" w:unhideWhenUsed="1"/>
-    <w:lsdException w:name="E-mail Signature" w:semiHidden="1" w:unhideWhenUsed="1"/>
-    <w:lsdException w:name="HTML Top of Form" w:semiHidden="1" w:unhideWhenUsed="1"/>
-    <w:lsdException w:name="HTML Bottom of Form" w:semiHidden="1" w:unhideWhenUsed="1"/>
-    <w:lsdException w:name="Normal (Web)" w:semiHidden="1" w:unhideWhenUsed="1"/>
-    <w:lsdException w:name="HTML Acronym" w:semiHidden="1" w:unhideWhenUsed="1"/>
-    <w:lsdException w:name="HTML Address" w:semiHidden="1" w:unhideWhenUsed="1"/>
-    <w:lsdException w:name="HTML Cite" w:semiHidden="1" w:unhideWhenUsed="1"/>
-    <w:lsdException w:name="HTML Code" w:semiHidden="1" w:unhideWhenUsed="1" w:qFormat="1"/>
-    <w:lsdException w:name="HTML Definition" w:semiHidden="1" w:unhideWhenUsed="1"/>
-    <w:lsdException w:name="HTML Keyboard" w:semiHidden="1" w:unhideWhenUsed="1"/>
-    <w:lsdException w:name="HTML Preformatted" w:semiHidden="1" w:unhideWhenUsed="1"/>
-    <w:lsdException w:name="HTML Sample" w:semiHidden="1" w:unhideWhenUsed="1"/>
-    <w:lsdException w:name="HTML Typewriter" w:semiHidden="1" w:unhideWhenUsed="1"/>
-    <w:lsdException w:name="HTML Variable" w:semiHidden="1" w:unhideWhenUsed="1"/>
-    <w:lsdException w:name="Normal Table" w:semiHidden="1" w:unhideWhenUsed="1"/>
-    <w:lsdException w:name="annotation subject" w:semiHidden="1" w:unhideWhenUsed="1"/>
-    <w:lsdException w:name="No List" w:semiHidden="1" w:unhideWhenUsed="1"/>
-    <w:lsdException w:name="Outline List 1" w:semiHidden="1" w:unhideWhenUsed="1"/>
-    <w:lsdException w:name="Outline List 2" w:semiHidden="1" w:unhideWhenUsed="1"/>
-    <w:lsdException w:name="Outline List 3" w:semiHidden="1" w:unhideWhenUsed="1"/>
-    <w:lsdException w:name="Table Simple 1" w:semiHidden="1" w:unhideWhenUsed="1"/>
-    <w:lsdException w:name="Table Simple 2" w:semiHidden="1" w:unhideWhenUsed="1"/>
-    <w:lsdException w:name="Table Simple 3" w:semiHidden="1" w:unhideWhenUsed="1"/>
-    <w:lsdException w:name="Table Classic 1" w:semiHidden="1" w:unhideWhenUsed="1"/>
-    <w:lsdException w:name="Table Classic 2" w:semiHidden="1" w:unhideWhenUsed="1"/>
-    <w:lsdException w:name="Table Classic 3" w:semiHidden="1" w:unhideWhenUsed="1"/>
-    <w:lsdException w:name="Table Classic 4" w:semiHidden="1" w:unhideWhenUsed="1"/>
-    <w:lsdException w:name="Table Colorful 1" w:semiHidden="1" w:unhideWhenUsed="1"/>
-    <w:lsdException w:name="Table Colorful 2" w:semiHidden="1" w:unhideWhenUsed="1"/>
-    <w:lsdException w:name="Table Colorful 3" w:semiHidden="1" w:unhideWhenUsed="1"/>
-    <w:lsdException w:name="Table Columns 1" w:semiHidden="1" w:unhideWhenUsed="1"/>
-    <w:lsdException w:name="Table Columns 2" w:semiHidden="1" w:unhideWhenUsed="1"/>
-    <w:lsdException w:name="Table Columns 3" w:semiHidden="1" w:unhideWhenUsed="1"/>
-    <w:lsdException w:name="Table Columns 4" w:semiHidden="1" w:unhideWhenUsed="1"/>
-    <w:lsdException w:name="Table Columns 5" w:semiHidden="1" w:unhideWhenUsed="1"/>
-    <w:lsdException w:name="Table Grid 1" w:semiHidden="1" w:unhideWhenUsed="1"/>
-    <w:lsdException w:name="Table Grid 2" w:semiHidden="1" w:unhideWhenUsed="1"/>
-    <w:lsdException w:name="Table Grid 3" w:semiHidden="1" w:unhideWhenUsed="1"/>
-    <w:lsdException w:name="Table Grid 4" w:semiHidden="1" w:unhideWhenUsed="1"/>
-    <w:lsdException w:name="Table Grid 5" w:semiHidden="1" w:unhideWhenUsed="1"/>
-    <w:lsdException w:name="Table Grid 6" w:semiHidden="1" w:unhideWhenUsed="1"/>
-    <w:lsdException w:name="Table Grid 7" w:semiHidden="1" w:unhideWhenUsed="1"/>
-    <w:lsdException w:name="Table Grid 8" w:semiHidden="1" w:unhideWhenUsed="1"/>
-    <w:lsdException w:name="Table List 1" w:semiHidden="1" w:unhideWhenUsed="1"/>
-    <w:lsdException w:name="Table List 2" w:semiHidden="1" w:unhideWhenUsed="1"/>
-    <w:lsdException w:name="Table List 3" w:semiHidden="1" w:unhideWhenUsed="1"/>
-    <w:lsdException w:name="Table List 4" w:semiHidden="1" w:unhideWhenUsed="1"/>
-    <w:lsdException w:name="Table List 5" w:semiHidden="1" w:unhideWhenUsed="1"/>
-    <w:lsdException w:name="Table List 6" w:semiHidden="1" w:unhideWhenUsed="1"/>
-    <w:lsdException w:name="Table List 7" w:semiHidden="1" w:unhideWhenUsed="1"/>
-    <w:lsdException w:name="Table List 8" w:semiHidden="1" w:unhideWhenUsed="1"/>
-    <w:lsdException w:name="Table 3D effects 1" w:semiHidden="1" w:unhideWhenUsed="1"/>
-    <w:lsdException w:name="Table 3D effects 2" w:semiHidden="1" w:unhideWhenUsed="1"/>
-    <w:lsdException w:name="Table 3D effects 3" w:semiHidden="1" w:unhideWhenUsed="1"/>
-    <w:lsdException w:name="Table Contemporary" w:semiHidden="1" w:unhideWhenUsed="1"/>
-    <w:lsdException w:name="Table Elegant" w:semiHidden="1" w:unhideWhenUsed="1"/>
-    <w:lsdException w:name="Table Professional" w:semiHidden="1" w:unhideWhenUsed="1"/>
-    <w:lsdException w:name="Table Subtle 1" w:semiHidden="1" w:unhideWhenUsed="1"/>
-    <w:lsdException w:name="Table Subtle 2" w:semiHidden="1" w:unhideWhenUsed="1"/>
-    <w:lsdException w:name="Table Web 1" w:semiHidden="1" w:unhideWhenUsed="1"/>
-    <w:lsdException w:name="Table Web 2" w:semiHidden="1" w:unhideWhenUsed="1"/>
-    <w:lsdException w:name="Table Web 3" w:semiHidden="1" w:unhideWhenUsed="1"/>
-    <w:lsdException w:name="Balloon Text" w:semiHidden="1" w:unhideWhenUsed="1"/>
-    <w:lsdException w:name="Table Grid" w:uiPriority="59"/>
-    <w:lsdException w:name="Table Theme" w:semiHidden="1" w:unhideWhenUsed="1"/>
-    <w:lsdException w:name="Placeholder Text" w:semiHidden="1"/>
-    <w:lsdException w:name="No Spacing" w:uiPriority="1"/>
-    <w:lsdException w:name="Light Shading" w:uiPriority="60"/>
-    <w:lsdException w:name="Light List" w:uiPriority="61"/>
-    <w:lsdException w:name="Light Grid" w:uiPriority="62"/>
-    <w:lsdException w:name="Medium Shading 1" w:uiPriority="63"/>
-    <w:lsdException w:name="Medium Shading 2" w:uiPriority="64"/>
-    <w:lsdException w:name="Medium List 1" w:uiPriority="65"/>
-    <w:lsdException w:name="Medium List 2" w:uiPriority="66"/>
-    <w:lsdException w:name="Medium Grid 1" w:uiPriority="67"/>
-    <w:lsdException w:name="Medium Grid 2" w:uiPriority="68"/>
-    <w:lsdException w:name="Medium Grid 3" w:uiPriority="69"/>
-    <w:lsdException w:name="Dark List" w:uiPriority="70"/>
-    <w:lsdException w:name="Colorful Shading" w:uiPriority="71"/>
-    <w:lsdException w:name="Colorful List" w:uiPriority="72"/>
-    <w:lsdException w:name="Colorful Grid" w:uiPriority="73"/>
-    <w:lsdException w:name="Light Shading Accent 1" w:uiPriority="60"/>
-    <w:lsdException w:name="Light List Accent 1" w:uiPriority="61"/>
-    <w:lsdException w:name="Light Grid Accent 1" w:uiPriority="62"/>
-    <w:lsdException w:name="Medium Shading 1 Accent 1" w:uiPriority="63"/>
-    <w:lsdException w:name="Medium Shading 2 Accent 1" w:uiPriority="64"/>
-    <w:lsdException w:name="Medium List 1 Accent 1" w:uiPriority="65"/>
-    <w:lsdException w:name="Revision" w:semiHidden="1"/>
-    <w:lsdException w:name="List Paragraph" w:uiPriority="34" w:qFormat="1"/>
-    <w:lsdException w:name="Quote" w:uiPriority="29"/>
-    <w:lsdException w:name="Intense Quote" w:uiPriority="30"/>
-    <w:lsdException w:name="Medium List 2 Accent 1" w:uiPriority="66"/>
-    <w:lsdException w:name="Medium Grid 1 Accent 1" w:uiPriority="67"/>
-    <w:lsdException w:name="Medium Grid 2 Accent 1" w:uiPriority="68"/>
-    <w:lsdException w:name="Medium Grid 3 Accent 1" w:uiPriority="69"/>
-    <w:lsdException w:name="Dark List Accent 1" w:uiPriority="70"/>
-    <w:lsdException w:name="Colorful Shading Accent 1" w:uiPriority="71"/>
-    <w:lsdException w:name="Colorful List Accent 1" w:uiPriority="72"/>
-    <w:lsdException w:name="Colorful Grid Accent 1" w:uiPriority="73"/>
-    <w:lsdException w:name="Light Shading Accent 2" w:uiPriority="60"/>
-    <w:lsdException w:name="Light List Accent 2" w:uiPriority="61"/>
-    <w:lsdException w:name="Light Grid Accent 2" w:uiPriority="62"/>
-    <w:lsdException w:name="Medium Shading 1 Accent 2" w:uiPriority="63"/>
-    <w:lsdException w:name="Medium Shading 2 Accent 2" w:uiPriority="64"/>
-    <w:lsdException w:name="Medium List 1 Accent 2" w:uiPriority="65"/>
-    <w:lsdException w:name="Medium List 2 Accent 2" w:uiPriority="66"/>
-    <w:lsdException w:name="Medium Grid 1 Accent 2" w:uiPriority="67"/>
-    <w:lsdException w:name="Medium Grid 2 Accent 2" w:uiPriority="68"/>
-    <w:lsdException w:name="Medium Grid 3 Accent 2" w:uiPriority="69"/>
-    <w:lsdException w:name="Dark List Accent 2" w:uiPriority="70"/>
-    <w:lsdException w:name="Colorful Shading Accent 2" w:uiPriority="71"/>
-    <w:lsdException w:name="Colorful List Accent 2" w:uiPriority="72"/>
-    <w:lsdException w:name="Colorful Grid Accent 2" w:uiPriority="73"/>
-    <w:lsdException w:name="Light Shading Accent 3" w:uiPriority="60"/>
-    <w:lsdException w:name="Light List Accent 3" w:uiPriority="61"/>
-    <w:lsdException w:name="Light Grid Accent 3" w:uiPriority="62"/>
-    <w:lsdException w:name="Medium Shading 1 Accent 3" w:uiPriority="63"/>
-    <w:lsdException w:name="Medium Shading 2 Accent 3" w:uiPriority="64"/>
-    <w:lsdException w:name="Medium List 1 Accent 3" w:uiPriority="65"/>
-    <w:lsdException w:name="Medium List 2 Accent 3" w:uiPriority="66"/>
-    <w:lsdException w:name="Medium Grid 1 Accent 3" w:uiPriority="67"/>
-    <w:lsdException w:name="Medium Grid 2 Accent 3" w:uiPriority="68"/>
-    <w:lsdException w:name="Medium Grid 3 Accent 3" w:uiPriority="69"/>
-    <w:lsdException w:name="Dark List Accent 3" w:uiPriority="70"/>
-    <w:lsdException w:name="Colorful Shading Accent 3" w:uiPriority="71"/>
-    <w:lsdException w:name="Colorful List Accent 3" w:uiPriority="72"/>
-    <w:lsdException w:name="Colorful Grid Accent 3" w:uiPriority="73"/>
-    <w:lsdException w:name="Light Shading Accent 4" w:uiPriority="60"/>
-    <w:lsdException w:name="Light List Accent 4" w:uiPriority="61"/>
-    <w:lsdException w:name="Light Grid Accent 4" w:uiPriority="62"/>
-    <w:lsdException w:name="Medium Shading 1 Accent 4" w:uiPriority="63"/>
-    <w:lsdException w:name="Medium Shading 2 Accent 4" w:uiPriority="64"/>
-    <w:lsdException w:name="Medium List 1 Accent 4" w:uiPriority="65"/>
-    <w:lsdException w:name="Medium List 2 Accent 4" w:uiPriority="66"/>
-    <w:lsdException w:name="Medium Grid 1 Accent 4" w:uiPriority="67"/>
-    <w:lsdException w:name="Medium Grid 2 Accent 4" w:uiPriority="68"/>
-    <w:lsdException w:name="Medium Grid 3 Accent 4" w:uiPriority="69"/>
-    <w:lsdException w:name="Dark List Accent 4" w:uiPriority="70"/>
-    <w:lsdException w:name="Colorful Shading Accent 4" w:uiPriority="71"/>
-    <w:lsdException w:name="Colorful List Accent 4" w:uiPriority="72"/>
-    <w:lsdException w:name="Colorful Grid Accent 4" w:uiPriority="73"/>
-    <w:lsdException w:name="Light Shading Accent 5" w:uiPriority="60"/>
-    <w:lsdException w:name="Light List Accent 5" w:uiPriority="61"/>
-    <w:lsdException w:name="Light Grid Accent 5" w:uiPriority="62"/>
-    <w:lsdException w:name="Medium Shading 1 Accent 5" w:uiPriority="63"/>
-    <w:lsdException w:name="Medium Shading 2 Accent 5" w:uiPriority="64"/>
-    <w:lsdException w:name="Medium List 1 Accent 5" w:uiPriority="65"/>
-    <w:lsdException w:name="Medium List 2 Accent 5" w:uiPriority="66"/>
-    <w:lsdException w:name="Medium Grid 1 Accent 5" w:uiPriority="67"/>
-    <w:lsdException w:name="Medium Grid 2 Accent 5" w:uiPriority="68"/>
-    <w:lsdException w:name="Medium Grid 3 Accent 5" w:uiPriority="69"/>
-    <w:lsdException w:name="Dark List Accent 5" w:uiPriority="70"/>
-    <w:lsdException w:name="Colorful Shading Accent 5" w:uiPriority="71"/>
-    <w:lsdException w:name="Colorful List Accent 5" w:uiPriority="72"/>
-    <w:lsdException w:name="Colorful Grid Accent 5" w:uiPriority="73"/>
-    <w:lsdException w:name="Light Shading Accent 6" w:uiPriority="60"/>
-    <w:lsdException w:name="Light List Accent 6" w:uiPriority="61"/>
-    <w:lsdException w:name="Light Grid Accent 6" w:uiPriority="62"/>
-    <w:lsdException w:name="Medium Shading 1 Accent 6" w:uiPriority="63"/>
-    <w:lsdException w:name="Medium Shading 2 Accent 6" w:uiPriority="64"/>
-    <w:lsdException w:name="Medium List 1 Accent 6" w:uiPriority="65"/>
-    <w:lsdException w:name="Medium List 2 Accent 6" w:uiPriority="66"/>
-    <w:lsdException w:name="Medium Grid 1 Accent 6" w:uiPriority="67"/>
-    <w:lsdException w:name="Medium Grid 2 Accent 6" w:uiPriority="68"/>
-    <w:lsdException w:name="Medium Grid 3 Accent 6" w:uiPriority="69"/>
-    <w:lsdException w:name="Dark List Accent 6" w:uiPriority="70"/>
-    <w:lsdException w:name="Colorful Shading Accent 6" w:uiPriority="71"/>
-    <w:lsdException w:name="Colorful List Accent 6" w:uiPriority="72"/>
-    <w:lsdException w:name="Colorful Grid Accent 6" w:uiPriority="73"/>
-    <w:lsdException w:name="Subtle Emphasis" w:uiPriority="19"/>
-    <w:lsdException w:name="Intense Emphasis" w:uiPriority="21"/>
-    <w:lsdException w:name="Subtle Reference" w:uiPriority="31"/>
-    <w:lsdException w:name="Intense Reference" w:uiPriority="32"/>
-    <w:lsdException w:name="Book Title" w:uiPriority="33"/>
-    <w:lsdException w:name="Bibliography" w:semiHidden="1" w:uiPriority="37" w:unhideWhenUsed="1"/>
-    <w:lsdException w:name="TOC Heading" w:semiHidden="1" w:uiPriority="39" w:unhideWhenUsed="1" w:qFormat="1"/>
-    <w:lsdException w:name="Plain Table 1" w:uiPriority="41"/>
-    <w:lsdException w:name="Plain Table 2" w:uiPriority="42"/>
-    <w:lsdException w:name="Plain Table 3" w:uiPriority="43"/>
-    <w:lsdException w:name="Plain Table 4" w:uiPriority="44"/>
-    <w:lsdException w:name="Plain Table 5" w:uiPriority="45"/>
-    <w:lsdException w:name="Grid Table Light" w:uiPriority="40"/>
-    <w:lsdException w:name="Grid Table 1 Light" w:uiPriority="46"/>
-    <w:lsdException w:name="Grid Table 2" w:uiPriority="47"/>
-    <w:lsdException w:name="Grid Table 3" w:uiPriority="48"/>
-    <w:lsdException w:name="Grid Table 4" w:uiPriority="49"/>
-    <w:lsdException w:name="Grid Table 5 Dark" w:uiPriority="50"/>
-    <w:lsdException w:name="Grid Table 6 Colorful" w:uiPriority="51"/>
-    <w:lsdException w:name="Grid Table 7 Colorful" w:uiPriority="52"/>
-    <w:lsdException w:name="Grid Table 1 Light Accent 1" w:uiPriority="46"/>
-    <w:lsdException w:name="Grid Table 2 Accent 1" w:uiPriority="47"/>
-    <w:lsdException w:name="Grid Table 3 Accent 1" w:uiPriority="48"/>
-    <w:lsdException w:name="Grid Table 4 Accent 1" w:uiPriority="49"/>
-    <w:lsdException w:name="Grid Table 5 Dark Accent 1" w:uiPriority="50"/>
-    <w:lsdException w:name="Grid Table 6 Colorful Accent 1" w:uiPriority="51"/>
-    <w:lsdException w:name="Grid Table 7 Colorful Accent 1" w:uiPriority="52"/>
-    <w:lsdException w:name="Grid Table 1 Light Accent 2" w:uiPriority="46"/>
-    <w:lsdException w:name="Grid Table 2 Accent 2" w:uiPriority="47"/>
-    <w:lsdException w:name="Grid Table 3 Accent 2" w:uiPriority="48"/>
-    <w:lsdException w:name="Grid Table 4 Accent 2" w:uiPriority="49"/>
-    <w:lsdException w:name="Grid Table 5 Dark Accent 2" w:uiPriority="50"/>
-    <w:lsdException w:name="Grid Table 6 Colorful Accent 2" w:uiPriority="51"/>
-    <w:lsdException w:name="Grid Table 7 Colorful Accent 2" w:uiPriority="52"/>
-    <w:lsdException w:name="Grid Table 1 Light Accent 3" w:uiPriority="46"/>
-    <w:lsdException w:name="Grid Table 2 Accent 3" w:uiPriority="47"/>
-    <w:lsdException w:name="Grid Table 3 Accent 3" w:uiPriority="48"/>
-    <w:lsdException w:name="Grid Table 4 Accent 3" w:uiPriority="49"/>
-    <w:lsdException w:name="Grid Table 5 Dark Accent 3" w:uiPriority="50"/>
-    <w:lsdException w:name="Grid Table 6 Colorful Accent 3" w:uiPriority="51"/>
-    <w:lsdException w:name="Grid Table 7 Colorful Accent 3" w:uiPriority="52"/>
-    <w:lsdException w:name="Grid Table 1 Light Accent 4" w:uiPriority="46"/>
-    <w:lsdException w:name="Grid Table 2 Accent 4" w:uiPriority="47"/>
-    <w:lsdException w:name="Grid Table 3 Accent 4" w:uiPriority="48"/>
-    <w:lsdException w:name="Grid Table 4 Accent 4" w:uiPriority="49"/>
-    <w:lsdException w:name="Grid Table 5 Dark Accent 4" w:uiPriority="50"/>
-    <w:lsdException w:name="Grid Table 6 Colorful Accent 4" w:uiPriority="51"/>
-    <w:lsdException w:name="Grid Table 7 Colorful Accent 4" w:uiPriority="52"/>
-    <w:lsdException w:name="Grid Table 1 Light Accent 5" w:uiPriority="46"/>
-    <w:lsdException w:name="Grid Table 2 Accent 5" w:uiPriority="47"/>
-    <w:lsdException w:name="Grid Table 3 Accent 5" w:uiPriority="48"/>
-    <w:lsdException w:name="Grid Table 4 Accent 5" w:uiPriority="49"/>
-    <w:lsdException w:name="Grid Table 5 Dark Accent 5" w:uiPriority="50"/>
-    <w:lsdException w:name="Grid Table 6 Colorful Accent 5" w:uiPriority="51"/>
-    <w:lsdException w:name="Grid Table 7 Colorful Accent 5" w:uiPriority="52"/>
-    <w:lsdException w:name="Grid Table 1 Light Accent 6" w:uiPriority="46"/>
-    <w:lsdException w:name="Grid Table 2 Accent 6" w:uiPriority="47"/>
-    <w:lsdException w:name="Grid Table 3 Accent 6" w:uiPriority="48"/>
-    <w:lsdException w:name="Grid Table 4 Accent 6" w:uiPriority="49"/>
-    <w:lsdException w:name="Grid Table 5 Dark Accent 6" w:uiPriority="50"/>
-    <w:lsdException w:name="Grid Table 6 Colorful Accent 6" w:uiPriority="51"/>
-    <w:lsdException w:name="Grid Table 7 Colorful Accent 6" w:uiPriority="52"/>
-    <w:lsdException w:name="List Table 1 Light" w:uiPriority="46"/>
-    <w:lsdException w:name="List Table 2" w:uiPriority="47"/>
-    <w:lsdException w:name="List Table 3" w:uiPriority="48"/>
-    <w:lsdException w:name="List Table 4" w:uiPriority="49"/>
-    <w:lsdException w:name="List Table 5 Dark" w:uiPriority="50"/>
-    <w:lsdException w:name="List Table 6 Colorful" w:uiPriority="51"/>
-    <w:lsdException w:name="List Table 7 Colorful" w:uiPriority="52"/>
-    <w:lsdException w:name="List Table 1 Light Accent 1" w:uiPriority="46"/>
-    <w:lsdException w:name="List Table 2 Accent 1" w:uiPriority="47"/>
-    <w:lsdException w:name="List Table 3 Accent 1" w:uiPriority="48"/>
-    <w:lsdException w:name="List Table 4 Accent 1" w:uiPriority="49"/>
-    <w:lsdException w:name="List Table 5 Dark Accent 1" w:uiPriority="50"/>
-    <w:lsdException w:name="List Table 6 Colorful Accent 1" w:uiPriority="51"/>
-    <w:lsdException w:name="List Table 7 Colorful Accent 1" w:uiPriority="52"/>
-    <w:lsdException w:name="List Table 1 Light Accent 2" w:uiPriority="46"/>
-    <w:lsdException w:name="List Table 2 Accent 2" w:uiPriority="47"/>
-    <w:lsdException w:name="List Table 3 Accent 2" w:uiPriority="48"/>
-    <w:lsdException w:name="List Table 4 Accent 2" w:uiPriority="49"/>
-    <w:lsdException w:name="List Table 5 Dark Accent 2" w:uiPriority="50"/>
-    <w:lsdException w:name="List Table 6 Colorful Accent 2" w:uiPriority="51"/>
-    <w:lsdException w:name="List Table 7 Colorful Accent 2" w:uiPriority="52"/>
-    <w:lsdException w:name="List Table 1 Light Accent 3" w:uiPriority="46"/>
-    <w:lsdException w:name="List Table 2 Accent 3" w:uiPriority="47"/>
-    <w:lsdException w:name="List Table 3 Accent 3" w:uiPriority="48"/>
-    <w:lsdException w:name="List Table 4 Accent 3" w:uiPriority="49"/>
-    <w:lsdException w:name="List Table 5 Dark Accent 3" w:uiPriority="50"/>
-    <w:lsdException w:name="List Table 6 Colorful Accent 3" w:uiPriority="51"/>
-    <w:lsdException w:name="List Table 7 Colorful Accent 3" w:uiPriority="52"/>
-    <w:lsdException w:name="List Table 1 Light Accent 4" w:uiPriority="46"/>
-    <w:lsdException w:name="List Table 2 Accent 4" w:uiPriority="47"/>
-    <w:lsdException w:name="List Table 3 Accent 4" w:uiPriority="48"/>
-    <w:lsdException w:name="List Table 4 Accent 4" w:uiPriority="49"/>
-    <w:lsdException w:name="List Table 5 Dark Accent 4" w:uiPriority="50"/>
-    <w:lsdException w:name="List Table 6 Colorful Accent 4" w:uiPriority="51"/>
-    <w:lsdException w:name="List Table 7 Colorful Accent 4" w:uiPriority="52"/>
-    <w:lsdException w:name="List Table 1 Light Accent 5" w:uiPriority="46"/>
-    <w:lsdException w:name="List Table 2 Accent 5" w:uiPriority="47"/>
-    <w:lsdException w:name="List Table 3 Accent 5" w:uiPriority="48"/>
-    <w:lsdException w:name="List Table 4 Accent 5" w:uiPriority="49"/>
-    <w:lsdException w:name="List Table 5 Dark Accent 5" w:uiPriority="50"/>
-    <w:lsdException w:name="List Table 6 Colorful Accent 5" w:uiPriority="51"/>
-    <w:lsdException w:name="List Table 7 Colorful Accent 5" w:uiPriority="52"/>
-    <w:lsdException w:name="List Table 1 Light Accent 6" w:uiPriority="46"/>
-    <w:lsdException w:name="List Table 2 Accent 6" w:uiPriority="47"/>
-    <w:lsdException w:name="List Table 3 Accent 6" w:uiPriority="48"/>
-    <w:lsdException w:name="List Table 4 Accent 6" w:uiPriority="49"/>
-    <w:lsdException w:name="List Table 5 Dark Accent 6" w:uiPriority="50"/>
-    <w:lsdException w:name="List Table 6 Colorful Accent 6" w:uiPriority="51"/>
-    <w:lsdException w:name="List Table 7 Colorful Accent 6" w:uiPriority="52"/>
+  <w:latentStyles w:defLockedState="0" w:defUIPriority="99" w:defSemiHidden="1" w:defUnhideWhenUsed="1" w:defQFormat="0" w:count="267">
+    <w:lsdException w:name="Normal" w:semiHidden="0" w:uiPriority="0" w:unhideWhenUsed="0" w:qFormat="1"/>
+    <w:lsdException w:name="heading 1" w:semiHidden="0" w:uiPriority="9" w:unhideWhenUsed="0" w:qFormat="1"/>
+    <w:lsdException w:name="heading 2" w:uiPriority="9" w:qFormat="1"/>
+    <w:lsdException w:name="heading 3" w:uiPriority="9" w:qFormat="1"/>
+    <w:lsdException w:name="heading 4" w:uiPriority="9" w:qFormat="1"/>
+    <w:lsdException w:name="heading 5" w:uiPriority="9" w:qFormat="1"/>
+    <w:lsdException w:name="heading 6" w:uiPriority="9" w:qFormat="1"/>
+    <w:lsdException w:name="heading 7" w:uiPriority="9" w:qFormat="1"/>
+    <w:lsdException w:name="heading 8" w:uiPriority="9" w:qFormat="1"/>
+    <w:lsdException w:name="heading 9" w:uiPriority="9" w:qFormat="1"/>
+    <w:lsdException w:name="toc 1" w:uiPriority="39"/>
+    <w:lsdException w:name="toc 2" w:uiPriority="39"/>
+    <w:lsdException w:name="toc 3" w:uiPriority="39"/>
+    <w:lsdException w:name="toc 4" w:uiPriority="39"/>
+    <w:lsdException w:name="toc 5" w:uiPriority="39"/>
+    <w:lsdException w:name="toc 6" w:uiPriority="39"/>
+    <w:lsdException w:name="toc 7" w:uiPriority="39"/>
+    <w:lsdException w:name="toc 8" w:uiPriority="39"/>
+    <w:lsdException w:name="toc 9" w:uiPriority="39"/>
+    <w:lsdException w:name="caption" w:uiPriority="35" w:qFormat="1"/>
+    <w:lsdException w:name="Title" w:semiHidden="0" w:uiPriority="10" w:unhideWhenUsed="0"/>
+    <w:lsdException w:name="Default Paragraph Font" w:uiPriority="1"/>
+    <w:lsdException w:name="Subtitle" w:semiHidden="0" w:uiPriority="11" w:unhideWhenUsed="0"/>
+    <w:lsdException w:name="Strong" w:semiHidden="0" w:uiPriority="22" w:unhideWhenUsed="0" w:qFormat="1"/>
+    <w:lsdException w:name="Emphasis" w:semiHidden="0" w:uiPriority="20" w:unhideWhenUsed="0"/>
+    <w:lsdException w:name="HTML Code" w:qFormat="1"/>
+    <w:lsdException w:name="Table Grid" w:semiHidden="0" w:uiPriority="59" w:unhideWhenUsed="0"/>
+    <w:lsdException w:name="Placeholder Text" w:unhideWhenUsed="0"/>
+    <w:lsdException w:name="No Spacing" w:semiHidden="0" w:uiPriority="1" w:unhideWhenUsed="0"/>
+    <w:lsdException w:name="Light Shading" w:semiHidden="0" w:uiPriority="60" w:unhideWhenUsed="0"/>
+    <w:lsdException w:name="Light List" w:semiHidden="0" w:uiPriority="61" w:unhideWhenUsed="0"/>
+    <w:lsdException w:name="Light Grid" w:semiHidden="0" w:uiPriority="62" w:unhideWhenUsed="0"/>
+    <w:lsdException w:name="Medium Shading 1" w:semiHidden="0" w:uiPriority="63" w:unhideWhenUsed="0"/>
+    <w:lsdException w:name="Medium Shading 2" w:semiHidden="0" w:uiPriority="64" w:unhideWhenUsed="0"/>
+    <w:lsdException w:name="Medium List 1" w:semiHidden="0" w:uiPriority="65" w:unhideWhenUsed="0"/>
+    <w:lsdException w:name="Medium List 2" w:semiHidden="0" w:uiPriority="66" w:unhideWhenUsed="0"/>
+    <w:lsdException w:name="Medium Grid 1" w:semiHidden="0" w:uiPriority="67" w:unhideWhenUsed="0"/>
+    <w:lsdException w:name="Medium Grid 2" w:semiHidden="0" w:uiPriority="68" w:unhideWhenUsed="0"/>
+    <w:lsdException w:name="Medium Grid 3" w:semiHidden="0" w:uiPriority="69" w:unhideWhenUsed="0"/>
+    <w:lsdException w:name="Dark List" w:semiHidden="0" w:uiPriority="70" w:unhideWhenUsed="0"/>
+    <w:lsdException w:name="Colorful Shading" w:semiHidden="0" w:uiPriority="71" w:unhideWhenUsed="0"/>
+    <w:lsdException w:name="Colorful List" w:semiHidden="0" w:uiPriority="72" w:unhideWhenUsed="0"/>
+    <w:lsdException w:name="Colorful Grid" w:semiHidden="0" w:uiPriority="73" w:unhideWhenUsed="0"/>
+    <w:lsdException w:name="Light Shading Accent 1" w:semiHidden="0" w:uiPriority="60" w:unhideWhenUsed="0"/>
+    <w:lsdException w:name="Light List Accent 1" w:semiHidden="0" w:uiPriority="61" w:unhideWhenUsed="0"/>
+    <w:lsdException w:name="Light Grid Accent 1" w:semiHidden="0" w:uiPriority="62" w:unhideWhenUsed="0"/>
+    <w:lsdException w:name="Medium Shading 1 Accent 1" w:semiHidden="0" w:uiPriority="63" w:unhideWhenUsed="0"/>
+    <w:lsdException w:name="Medium Shading 2 Accent 1" w:semiHidden="0" w:uiPriority="64" w:unhideWhenUsed="0"/>
+    <w:lsdException w:name="Medium List 1 Accent 1" w:semiHidden="0" w:uiPriority="65" w:unhideWhenUsed="0"/>
+    <w:lsdException w:name="Revision" w:unhideWhenUsed="0"/>
+    <w:lsdException w:name="List Paragraph" w:semiHidden="0" w:uiPriority="34" w:unhideWhenUsed="0" w:qFormat="1"/>
+    <w:lsdException w:name="Quote" w:semiHidden="0" w:uiPriority="29" w:unhideWhenUsed="0"/>
+    <w:lsdException w:name="Intense Quote" w:semiHidden="0" w:uiPriority="30" w:unhideWhenUsed="0"/>
+    <w:lsdException w:name="Medium List 2 Accent 1" w:semiHidden="0" w:uiPriority="66" w:unhideWhenUsed="0"/>
+    <w:lsdException w:name="Medium Grid 1 Accent 1" w:semiHidden="0" w:uiPriority="67" w:unhideWhenUsed="0"/>
+    <w:lsdException w:name="Medium Grid 2 Accent 1" w:semiHidden="0" w:uiPriority="68" w:unhideWhenUsed="0"/>
+    <w:lsdException w:name="Medium Grid 3 Accent 1" w:semiHidden="0" w:uiPriority="69" w:unhideWhenUsed="0"/>
+    <w:lsdException w:name="Dark List Accent 1" w:semiHidden="0" w:uiPriority="70" w:unhideWhenUsed="0"/>
+    <w:lsdException w:name="Colorful Shading Accent 1" w:semiHidden="0" w:uiPriority="71" w:unhideWhenUsed="0"/>
+    <w:lsdException w:name="Colorful List Accent 1" w:semiHidden="0" w:uiPriority="72" w:unhideWhenUsed="0"/>
+    <w:lsdException w:name="Colorful Grid Accent 1" w:semiHidden="0" w:uiPriority="73" w:unhideWhenUsed="0"/>
+    <w:lsdException w:name="Light Shading Accent 2" w:semiHidden="0" w:uiPriority="60" w:unhideWhenUsed="0"/>
+    <w:lsdException w:name="Light List Accent 2" w:semiHidden="0" w:uiPriority="61" w:unhideWhenUsed="0"/>
+    <w:lsdException w:name="Light Grid Accent 2" w:semiHidden="0" w:uiPriority="62" w:unhideWhenUsed="0"/>
+    <w:lsdException w:name="Medium Shading 1 Accent 2" w:semiHidden="0" w:uiPriority="63" w:unhideWhenUsed="0"/>
+    <w:lsdException w:name="Medium Shading 2 Accent 2" w:semiHidden="0" w:uiPriority="64" w:unhideWhenUsed="0"/>
+    <w:lsdException w:name="Medium List 1 Accent 2" w:semiHidden="0" w:uiPriority="65" w:unhideWhenUsed="0"/>
+    <w:lsdException w:name="Medium List 2 Accent 2" w:semiHidden="0" w:uiPriority="66" w:unhideWhenUsed="0"/>
+    <w:lsdException w:name="Medium Grid 1 Accent 2" w:semiHidden="0" w:uiPriority="67" w:unhideWhenUsed="0"/>
+    <w:lsdException w:name="Medium Grid 2 Accent 2" w:semiHidden="0" w:uiPriority="68" w:unhideWhenUsed="0"/>
+    <w:lsdException w:name="Medium Grid 3 Accent 2" w:semiHidden="0" w:uiPriority="69" w:unhideWhenUsed="0"/>
+    <w:lsdException w:name="Dark List Accent 2" w:semiHidden="0" w:uiPriority="70" w:unhideWhenUsed="0"/>
+    <w:lsdException w:name="Colorful Shading Accent 2" w:semiHidden="0" w:uiPriority="71" w:unhideWhenUsed="0"/>
+    <w:lsdException w:name="Colorful List Accent 2" w:semiHidden="0" w:uiPriority="72" w:unhideWhenUsed="0"/>
+    <w:lsdException w:name="Colorful Grid Accent 2" w:semiHidden="0" w:uiPriority="73" w:unhideWhenUsed="0"/>
+    <w:lsdException w:name="Light Shading Accent 3" w:semiHidden="0" w:uiPriority="60" w:unhideWhenUsed="0"/>
+    <w:lsdException w:name="Light List Accent 3" w:semiHidden="0" w:uiPriority="61" w:unhideWhenUsed="0"/>
+    <w:lsdException w:name="Light Grid Accent 3" w:semiHidden="0" w:uiPriority="62" w:unhideWhenUsed="0"/>
+    <w:lsdException w:name="Medium Shading 1 Accent 3" w:semiHidden="0" w:uiPriority="63" w:unhideWhenUsed="0"/>
+    <w:lsdException w:name="Medium Shading 2 Accent 3" w:semiHidden="0" w:uiPriority="64" w:unhideWhenUsed="0"/>
+    <w:lsdException w:name="Medium List 1 Accent 3" w:semiHidden="0" w:uiPriority="65" w:unhideWhenUsed="0"/>
+    <w:lsdException w:name="Medium List 2 Accent 3" w:semiHidden="0" w:uiPriority="66" w:unhideWhenUsed="0"/>
+    <w:lsdException w:name="Medium Grid 1 Accent 3" w:semiHidden="0" w:uiPriority="67" w:unhideWhenUsed="0"/>
+    <w:lsdException w:name="Medium Grid 2 Accent 3" w:semiHidden="0" w:uiPriority="68" w:unhideWhenUsed="0"/>
+    <w:lsdException w:name="Medium Grid 3 Accent 3" w:semiHidden="0" w:uiPriority="69" w:unhideWhenUsed="0"/>
+    <w:lsdException w:name="Dark List Accent 3" w:semiHidden="0" w:uiPriority="70" w:unhideWhenUsed="0"/>
+    <w:lsdException w:name="Colorful Shading Accent 3" w:semiHidden="0" w:uiPriority="71" w:unhideWhenUsed="0"/>
+    <w:lsdException w:name="Colorful List Accent 3" w:semiHidden="0" w:uiPriority="72" w:unhideWhenUsed="0"/>
+    <w:lsdException w:name="Colorful Grid Accent 3" w:semiHidden="0" w:uiPriority="73" w:unhideWhenUsed="0"/>
+    <w:lsdException w:name="Light Shading Accent 4" w:semiHidden="0" w:uiPriority="60" w:unhideWhenUsed="0"/>
+    <w:lsdException w:name="Light List Accent 4" w:semiHidden="0" w:uiPriority="61" w:unhideWhenUsed="0"/>
+    <w:lsdException w:name="Light Grid Accent 4" w:semiHidden="0" w:uiPriority="62" w:unhideWhenUsed="0"/>
+    <w:lsdException w:name="Medium Shading 1 Accent 4" w:semiHidden="0" w:uiPriority="63" w:unhideWhenUsed="0"/>
+    <w:lsdException w:name="Medium Shading 2 Accent 4" w:semiHidden="0" w:uiPriority="64" w:unhideWhenUsed="0"/>
+    <w:lsdException w:name="Medium List 1 Accent 4" w:semiHidden="0" w:uiPriority="65" w:unhideWhenUsed="0"/>
+    <w:lsdException w:name="Medium List 2 Accent 4" w:semiHidden="0" w:uiPriority="66" w:unhideWhenUsed="0"/>
+    <w:lsdException w:name="Medium Grid 1 Accent 4" w:semiHidden="0" w:uiPriority="67" w:unhideWhenUsed="0"/>
+    <w:lsdException w:name="Medium Grid 2 Accent 4" w:semiHidden="0" w:uiPriority="68" w:unhideWhenUsed="0"/>
+    <w:lsdException w:name="Medium Grid 3 Accent 4" w:semiHidden="0" w:uiPriority="69" w:unhideWhenUsed="0"/>
+    <w:lsdException w:name="Dark List Accent 4" w:semiHidden="0" w:uiPriority="70" w:unhideWhenUsed="0"/>
+    <w:lsdException w:name="Colorful Shading Accent 4" w:semiHidden="0" w:uiPriority="71" w:unhideWhenUsed="0"/>
+    <w:lsdException w:name="Colorful List Accent 4" w:semiHidden="0" w:uiPriority="72" w:unhideWhenUsed="0"/>
+    <w:lsdException w:name="Colorful Grid Accent 4" w:semiHidden="0" w:uiPriority="73" w:unhideWhenUsed="0"/>
+    <w:lsdException w:name="Light Shading Accent 5" w:semiHidden="0" w:uiPriority="60" w:unhideWhenUsed="0"/>
+    <w:lsdException w:name="Light List Accent 5" w:semiHidden="0" w:uiPriority="61" w:unhideWhenUsed="0"/>
+    <w:lsdException w:name="Light Grid Accent 5" w:semiHidden="0" w:uiPriority="62" w:unhideWhenUsed="0"/>
+    <w:lsdException w:name="Medium Shading 1 Accent 5" w:semiHidden="0" w:uiPriority="63" w:unhideWhenUsed="0"/>
+    <w:lsdException w:name="Medium Shading 2 Accent 5" w:semiHidden="0" w:uiPriority="64" w:unhideWhenUsed="0"/>
+    <w:lsdException w:name="Medium List 1 Accent 5" w:semiHidden="0" w:uiPriority="65" w:unhideWhenUsed="0"/>
+    <w:lsdException w:name="Medium List 2 Accent 5" w:semiHidden="0" w:uiPriority="66" w:unhideWhenUsed="0"/>
+    <w:lsdException w:name="Medium Grid 1 Accent 5" w:semiHidden="0" w:uiPriority="67" w:unhideWhenUsed="0"/>
+    <w:lsdException w:name="Medium Grid 2 Accent 5" w:semiHidden="0" w:uiPriority="68" w:unhideWhenUsed="0"/>
+    <w:lsdException w:name="Medium Grid 3 Accent 5" w:semiHidden="0" w:uiPriority="69" w:unhideWhenUsed="0"/>
+    <w:lsdException w:name="Dark List Accent 5" w:semiHidden="0" w:uiPriority="70" w:unhideWhenUsed="0"/>
+    <w:lsdException w:name="Colorful Shading Accent 5" w:semiHidden="0" w:uiPriority="71" w:unhideWhenUsed="0"/>
+    <w:lsdException w:name="Colorful List Accent 5" w:semiHidden="0" w:uiPriority="72" w:unhideWhenUsed="0"/>
+    <w:lsdException w:name="Colorful Grid Accent 5" w:semiHidden="0" w:uiPriority="73" w:unhideWhenUsed="0"/>
+    <w:lsdException w:name="Light Shading Accent 6" w:semiHidden="0" w:uiPriority="60" w:unhideWhenUsed="0"/>
+    <w:lsdException w:name="Light List Accent 6" w:semiHidden="0" w:uiPriority="61" w:unhideWhenUsed="0"/>
+    <w:lsdException w:name="Light Grid Accent 6" w:semiHidden="0" w:uiPriority="62" w:unhideWhenUsed="0"/>
+    <w:lsdException w:name="Medium Shading 1 Accent 6" w:semiHidden="0" w:uiPriority="63" w:unhideWhenUsed="0"/>
+    <w:lsdException w:name="Medium Shading 2 Accent 6" w:semiHidden="0" w:uiPriority="64" w:unhideWhenUsed="0"/>
+    <w:lsdException w:name="Medium List 1 Accent 6" w:semiHidden="0" w:uiPriority="65" w:unhideWhenUsed="0"/>
+    <w:lsdException w:name="Medium List 2 Accent 6" w:semiHidden="0" w:uiPriority="66" w:unhideWhenUsed="0"/>
+    <w:lsdException w:name="Medium Grid 1 Accent 6" w:semiHidden="0" w:uiPriority="67" w:unhideWhenUsed="0"/>
+    <w:lsdException w:name="Medium Grid 2 Accent 6" w:semiHidden="0" w:uiPriority="68" w:unhideWhenUsed="0"/>
+    <w:lsdException w:name="Medium Grid 3 Accent 6" w:semiHidden="0" w:uiPriority="69" w:unhideWhenUsed="0"/>
+    <w:lsdException w:name="Dark List Accent 6" w:semiHidden="0" w:uiPriority="70" w:unhideWhenUsed="0"/>
+    <w:lsdException w:name="Colorful Shading Accent 6" w:semiHidden="0" w:uiPriority="71" w:unhideWhenUsed="0"/>
+    <w:lsdException w:name="Colorful List Accent 6" w:semiHidden="0" w:uiPriority="72" w:unhideWhenUsed="0"/>
+    <w:lsdException w:name="Colorful Grid Accent 6" w:semiHidden="0" w:uiPriority="73" w:unhideWhenUsed="0"/>
+    <w:lsdException w:name="Subtle Emphasis" w:semiHidden="0" w:uiPriority="19" w:unhideWhenUsed="0"/>
+    <w:lsdException w:name="Intense Emphasis" w:semiHidden="0" w:uiPriority="21" w:unhideWhenUsed="0"/>
+    <w:lsdException w:name="Subtle Reference" w:semiHidden="0" w:uiPriority="31" w:unhideWhenUsed="0"/>
+    <w:lsdException w:name="Intense Reference" w:semiHidden="0" w:uiPriority="32" w:unhideWhenUsed="0"/>
+    <w:lsdException w:name="Book Title" w:semiHidden="0" w:uiPriority="33" w:unhideWhenUsed="0"/>
+    <w:lsdException w:name="Bibliography" w:uiPriority="37"/>
+    <w:lsdException w:name="TOC Heading" w:uiPriority="39" w:qFormat="1"/>
   </w:latentStyles>
   <w:style w:type="paragraph" w:default="1" w:styleId="Normal">
     <w:name w:val="Normal"/>
@@ -14899,6 +14688,7 @@
       <w:spacing w:after="0" w:line="240" w:lineRule="auto"/>
     </w:pPr>
     <w:tblPr>
+      <w:tblInd w:w="0" w:type="dxa"/>
       <w:tblBorders>
         <w:top w:val="single" w:sz="4" w:space="0" w:color="auto"/>
         <w:left w:val="single" w:sz="4" w:space="0" w:color="auto"/>
@@ -14907,6 +14697,680 @@
         <w:insideH w:val="single" w:sz="4" w:space="0" w:color="auto"/>
         <w:insideV w:val="single" w:sz="4" w:space="0" w:color="auto"/>
       </w:tblBorders>
+      <w:tblCellMar>
+        <w:top w:w="0" w:type="dxa"/>
+        <w:left w:w="108" w:type="dxa"/>
+        <w:bottom w:w="0" w:type="dxa"/>
+        <w:right w:w="108" w:type="dxa"/>
+      </w:tblCellMar>
+    </w:tblPr>
+  </w:style>
+  <w:style w:type="paragraph" w:styleId="HTMLPreformatted">
+    <w:name w:val="HTML Preformatted"/>
+    <w:basedOn w:val="Normal"/>
+    <w:link w:val="HTMLPreformattedChar"/>
+    <w:uiPriority w:val="99"/>
+    <w:semiHidden/>
+    <w:unhideWhenUsed/>
+    <w:rsid w:val="00CA281C"/>
+    <w:pPr>
+      <w:tabs>
+        <w:tab w:val="left" w:pos="916"/>
+        <w:tab w:val="left" w:pos="1832"/>
+        <w:tab w:val="left" w:pos="2748"/>
+        <w:tab w:val="left" w:pos="3664"/>
+        <w:tab w:val="left" w:pos="4580"/>
+        <w:tab w:val="left" w:pos="5496"/>
+        <w:tab w:val="left" w:pos="6412"/>
+        <w:tab w:val="left" w:pos="7328"/>
+        <w:tab w:val="left" w:pos="8244"/>
+        <w:tab w:val="left" w:pos="9160"/>
+        <w:tab w:val="left" w:pos="10076"/>
+        <w:tab w:val="left" w:pos="10992"/>
+        <w:tab w:val="left" w:pos="11908"/>
+        <w:tab w:val="left" w:pos="12824"/>
+        <w:tab w:val="left" w:pos="13740"/>
+        <w:tab w:val="left" w:pos="14656"/>
+      </w:tabs>
+      <w:spacing w:before="0" w:after="0" w:line="240" w:lineRule="auto"/>
+    </w:pPr>
+    <w:rPr>
+      <w:rFonts w:ascii="Courier New" w:eastAsia="Times New Roman" w:hAnsi="Courier New" w:cs="Courier New"/>
+      <w:sz w:val="20"/>
+      <w:szCs w:val="20"/>
+    </w:rPr>
+  </w:style>
+  <w:style w:type="character" w:customStyle="1" w:styleId="HTMLPreformattedChar">
+    <w:name w:val="HTML Preformatted Char"/>
+    <w:basedOn w:val="DefaultParagraphFont"/>
+    <w:link w:val="HTMLPreformatted"/>
+    <w:uiPriority w:val="99"/>
+    <w:semiHidden/>
+    <w:rsid w:val="00CA281C"/>
+    <w:rPr>
+      <w:rFonts w:ascii="Courier New" w:eastAsia="Times New Roman" w:hAnsi="Courier New" w:cs="Courier New"/>
+      <w:sz w:val="20"/>
+      <w:szCs w:val="20"/>
+    </w:rPr>
+  </w:style>
+  <w:style w:type="character" w:customStyle="1" w:styleId="apple-converted-space">
+    <w:name w:val="apple-converted-space"/>
+    <w:basedOn w:val="DefaultParagraphFont"/>
+    <w:rsid w:val="006014B1"/>
+  </w:style>
+  <w:style w:type="character" w:customStyle="1" w:styleId="InternetLink">
+    <w:name w:val="Internet Link"/>
+    <w:basedOn w:val="DefaultParagraphFont"/>
+    <w:uiPriority w:val="99"/>
+    <w:unhideWhenUsed/>
+    <w:rsid w:val="002E174E"/>
+    <w:rPr>
+      <w:color w:val="0000FF" w:themeColor="hyperlink"/>
+      <w:u w:val="single"/>
+    </w:rPr>
+  </w:style>
+  <w:style w:type="character" w:customStyle="1" w:styleId="ListParagraphChar">
+    <w:name w:val="List Paragraph Char"/>
+    <w:basedOn w:val="DefaultParagraphFont"/>
+    <w:link w:val="ListParagraph"/>
+    <w:uiPriority w:val="34"/>
+    <w:qFormat/>
+    <w:rsid w:val="002E174E"/>
+  </w:style>
+  <w:style w:type="character" w:styleId="HTMLCode">
+    <w:name w:val="HTML Code"/>
+    <w:basedOn w:val="DefaultParagraphFont"/>
+    <w:uiPriority w:val="99"/>
+    <w:semiHidden/>
+    <w:unhideWhenUsed/>
+    <w:qFormat/>
+    <w:rsid w:val="002E174E"/>
+    <w:rPr>
+      <w:rFonts w:ascii="Courier New" w:hAnsi="Courier New" w:cs="Courier New"/>
+      <w:sz w:val="20"/>
+      <w:szCs w:val="20"/>
+    </w:rPr>
+  </w:style>
+  <w:style w:type="paragraph" w:customStyle="1" w:styleId="Default">
+    <w:name w:val="Default"/>
+    <w:qFormat/>
+    <w:rsid w:val="002E174E"/>
+    <w:pPr>
+      <w:spacing w:after="0" w:line="240" w:lineRule="auto"/>
+    </w:pPr>
+    <w:rPr>
+      <w:rFonts w:ascii="Calibri" w:eastAsia="Times New Roman" w:hAnsi="Calibri" w:cs="Calibri"/>
+      <w:color w:val="000000"/>
+      <w:sz w:val="24"/>
+      <w:szCs w:val="24"/>
+    </w:rPr>
+  </w:style>
+</w:styles>
+</file>
+
+<file path=word/stylesWithEffects.xml><?xml version="1.0" encoding="utf-8"?>
+<w:styles xmlns:wpc="http://schemas.microsoft.com/office/word/2010/wordprocessingCanvas" xmlns:mc="http://schemas.openxmlformats.org/markup-compatibility/2006" xmlns:o="urn:schemas-microsoft-com:office:office" xmlns:r="http://schemas.openxmlformats.org/officeDocument/2006/relationships" xmlns:m="http://schemas.openxmlformats.org/officeDocument/2006/math" xmlns:v="urn:schemas-microsoft-com:vml" xmlns:wp14="http://schemas.microsoft.com/office/word/2010/wordprocessingDrawing" xmlns:wp="http://schemas.openxmlformats.org/drawingml/2006/wordprocessingDrawing" xmlns:w10="urn:schemas-microsoft-com:office:word" xmlns:w="http://schemas.openxmlformats.org/wordprocessingml/2006/main" xmlns:w14="http://schemas.microsoft.com/office/word/2010/wordml" xmlns:wpg="http://schemas.microsoft.com/office/word/2010/wordprocessingGroup" xmlns:wpi="http://schemas.microsoft.com/office/word/2010/wordprocessingInk" xmlns:wne="http://schemas.microsoft.com/office/word/2006/wordml" xmlns:wps="http://schemas.microsoft.com/office/word/2010/wordprocessingShape" mc:Ignorable="w14 wp14">
+  <w:docDefaults>
+    <w:rPrDefault>
+      <w:rPr>
+        <w:rFonts w:asciiTheme="minorHAnsi" w:eastAsiaTheme="minorHAnsi" w:hAnsiTheme="minorHAnsi" w:cstheme="minorBidi"/>
+        <w:sz w:val="22"/>
+        <w:szCs w:val="22"/>
+        <w:lang w:val="en-US" w:eastAsia="en-US" w:bidi="ar-SA"/>
+      </w:rPr>
+    </w:rPrDefault>
+    <w:pPrDefault>
+      <w:pPr>
+        <w:spacing w:after="200" w:line="276" w:lineRule="auto"/>
+      </w:pPr>
+    </w:pPrDefault>
+  </w:docDefaults>
+  <w:latentStyles w:defLockedState="0" w:defUIPriority="99" w:defSemiHidden="1" w:defUnhideWhenUsed="1" w:defQFormat="0" w:count="267">
+    <w:lsdException w:name="Normal" w:semiHidden="0" w:uiPriority="0" w:unhideWhenUsed="0" w:qFormat="1"/>
+    <w:lsdException w:name="heading 1" w:semiHidden="0" w:uiPriority="9" w:unhideWhenUsed="0" w:qFormat="1"/>
+    <w:lsdException w:name="heading 2" w:uiPriority="9" w:qFormat="1"/>
+    <w:lsdException w:name="heading 3" w:uiPriority="9" w:qFormat="1"/>
+    <w:lsdException w:name="heading 4" w:uiPriority="9" w:qFormat="1"/>
+    <w:lsdException w:name="heading 5" w:uiPriority="9" w:qFormat="1"/>
+    <w:lsdException w:name="heading 6" w:uiPriority="9" w:qFormat="1"/>
+    <w:lsdException w:name="heading 7" w:uiPriority="9" w:qFormat="1"/>
+    <w:lsdException w:name="heading 8" w:uiPriority="9" w:qFormat="1"/>
+    <w:lsdException w:name="heading 9" w:uiPriority="9" w:qFormat="1"/>
+    <w:lsdException w:name="toc 1" w:uiPriority="39"/>
+    <w:lsdException w:name="toc 2" w:uiPriority="39"/>
+    <w:lsdException w:name="toc 3" w:uiPriority="39"/>
+    <w:lsdException w:name="toc 4" w:uiPriority="39"/>
+    <w:lsdException w:name="toc 5" w:uiPriority="39"/>
+    <w:lsdException w:name="toc 6" w:uiPriority="39"/>
+    <w:lsdException w:name="toc 7" w:uiPriority="39"/>
+    <w:lsdException w:name="toc 8" w:uiPriority="39"/>
+    <w:lsdException w:name="toc 9" w:uiPriority="39"/>
+    <w:lsdException w:name="caption" w:uiPriority="35" w:qFormat="1"/>
+    <w:lsdException w:name="Title" w:semiHidden="0" w:uiPriority="10" w:unhideWhenUsed="0"/>
+    <w:lsdException w:name="Default Paragraph Font" w:uiPriority="1"/>
+    <w:lsdException w:name="Subtitle" w:semiHidden="0" w:uiPriority="11" w:unhideWhenUsed="0"/>
+    <w:lsdException w:name="Strong" w:semiHidden="0" w:uiPriority="22" w:unhideWhenUsed="0" w:qFormat="1"/>
+    <w:lsdException w:name="Emphasis" w:semiHidden="0" w:uiPriority="20" w:unhideWhenUsed="0"/>
+    <w:lsdException w:name="HTML Code" w:qFormat="1"/>
+    <w:lsdException w:name="Table Grid" w:semiHidden="0" w:uiPriority="59" w:unhideWhenUsed="0"/>
+    <w:lsdException w:name="Placeholder Text" w:unhideWhenUsed="0"/>
+    <w:lsdException w:name="No Spacing" w:semiHidden="0" w:uiPriority="1" w:unhideWhenUsed="0"/>
+    <w:lsdException w:name="Light Shading" w:semiHidden="0" w:uiPriority="60" w:unhideWhenUsed="0"/>
+    <w:lsdException w:name="Light List" w:semiHidden="0" w:uiPriority="61" w:unhideWhenUsed="0"/>
+    <w:lsdException w:name="Light Grid" w:semiHidden="0" w:uiPriority="62" w:unhideWhenUsed="0"/>
+    <w:lsdException w:name="Medium Shading 1" w:semiHidden="0" w:uiPriority="63" w:unhideWhenUsed="0"/>
+    <w:lsdException w:name="Medium Shading 2" w:semiHidden="0" w:uiPriority="64" w:unhideWhenUsed="0"/>
+    <w:lsdException w:name="Medium List 1" w:semiHidden="0" w:uiPriority="65" w:unhideWhenUsed="0"/>
+    <w:lsdException w:name="Medium List 2" w:semiHidden="0" w:uiPriority="66" w:unhideWhenUsed="0"/>
+    <w:lsdException w:name="Medium Grid 1" w:semiHidden="0" w:uiPriority="67" w:unhideWhenUsed="0"/>
+    <w:lsdException w:name="Medium Grid 2" w:semiHidden="0" w:uiPriority="68" w:unhideWhenUsed="0"/>
+    <w:lsdException w:name="Medium Grid 3" w:semiHidden="0" w:uiPriority="69" w:unhideWhenUsed="0"/>
+    <w:lsdException w:name="Dark List" w:semiHidden="0" w:uiPriority="70" w:unhideWhenUsed="0"/>
+    <w:lsdException w:name="Colorful Shading" w:semiHidden="0" w:uiPriority="71" w:unhideWhenUsed="0"/>
+    <w:lsdException w:name="Colorful List" w:semiHidden="0" w:uiPriority="72" w:unhideWhenUsed="0"/>
+    <w:lsdException w:name="Colorful Grid" w:semiHidden="0" w:uiPriority="73" w:unhideWhenUsed="0"/>
+    <w:lsdException w:name="Light Shading Accent 1" w:semiHidden="0" w:uiPriority="60" w:unhideWhenUsed="0"/>
+    <w:lsdException w:name="Light List Accent 1" w:semiHidden="0" w:uiPriority="61" w:unhideWhenUsed="0"/>
+    <w:lsdException w:name="Light Grid Accent 1" w:semiHidden="0" w:uiPriority="62" w:unhideWhenUsed="0"/>
+    <w:lsdException w:name="Medium Shading 1 Accent 1" w:semiHidden="0" w:uiPriority="63" w:unhideWhenUsed="0"/>
+    <w:lsdException w:name="Medium Shading 2 Accent 1" w:semiHidden="0" w:uiPriority="64" w:unhideWhenUsed="0"/>
+    <w:lsdException w:name="Medium List 1 Accent 1" w:semiHidden="0" w:uiPriority="65" w:unhideWhenUsed="0"/>
+    <w:lsdException w:name="Revision" w:unhideWhenUsed="0"/>
+    <w:lsdException w:name="List Paragraph" w:semiHidden="0" w:uiPriority="34" w:unhideWhenUsed="0" w:qFormat="1"/>
+    <w:lsdException w:name="Quote" w:semiHidden="0" w:uiPriority="29" w:unhideWhenUsed="0"/>
+    <w:lsdException w:name="Intense Quote" w:semiHidden="0" w:uiPriority="30" w:unhideWhenUsed="0"/>
+    <w:lsdException w:name="Medium List 2 Accent 1" w:semiHidden="0" w:uiPriority="66" w:unhideWhenUsed="0"/>
+    <w:lsdException w:name="Medium Grid 1 Accent 1" w:semiHidden="0" w:uiPriority="67" w:unhideWhenUsed="0"/>
+    <w:lsdException w:name="Medium Grid 2 Accent 1" w:semiHidden="0" w:uiPriority="68" w:unhideWhenUsed="0"/>
+    <w:lsdException w:name="Medium Grid 3 Accent 1" w:semiHidden="0" w:uiPriority="69" w:unhideWhenUsed="0"/>
+    <w:lsdException w:name="Dark List Accent 1" w:semiHidden="0" w:uiPriority="70" w:unhideWhenUsed="0"/>
+    <w:lsdException w:name="Colorful Shading Accent 1" w:semiHidden="0" w:uiPriority="71" w:unhideWhenUsed="0"/>
+    <w:lsdException w:name="Colorful List Accent 1" w:semiHidden="0" w:uiPriority="72" w:unhideWhenUsed="0"/>
+    <w:lsdException w:name="Colorful Grid Accent 1" w:semiHidden="0" w:uiPriority="73" w:unhideWhenUsed="0"/>
+    <w:lsdException w:name="Light Shading Accent 2" w:semiHidden="0" w:uiPriority="60" w:unhideWhenUsed="0"/>
+    <w:lsdException w:name="Light List Accent 2" w:semiHidden="0" w:uiPriority="61" w:unhideWhenUsed="0"/>
+    <w:lsdException w:name="Light Grid Accent 2" w:semiHidden="0" w:uiPriority="62" w:unhideWhenUsed="0"/>
+    <w:lsdException w:name="Medium Shading 1 Accent 2" w:semiHidden="0" w:uiPriority="63" w:unhideWhenUsed="0"/>
+    <w:lsdException w:name="Medium Shading 2 Accent 2" w:semiHidden="0" w:uiPriority="64" w:unhideWhenUsed="0"/>
+    <w:lsdException w:name="Medium List 1 Accent 2" w:semiHidden="0" w:uiPriority="65" w:unhideWhenUsed="0"/>
+    <w:lsdException w:name="Medium List 2 Accent 2" w:semiHidden="0" w:uiPriority="66" w:unhideWhenUsed="0"/>
+    <w:lsdException w:name="Medium Grid 1 Accent 2" w:semiHidden="0" w:uiPriority="67" w:unhideWhenUsed="0"/>
+    <w:lsdException w:name="Medium Grid 2 Accent 2" w:semiHidden="0" w:uiPriority="68" w:unhideWhenUsed="0"/>
+    <w:lsdException w:name="Medium Grid 3 Accent 2" w:semiHidden="0" w:uiPriority="69" w:unhideWhenUsed="0"/>
+    <w:lsdException w:name="Dark List Accent 2" w:semiHidden="0" w:uiPriority="70" w:unhideWhenUsed="0"/>
+    <w:lsdException w:name="Colorful Shading Accent 2" w:semiHidden="0" w:uiPriority="71" w:unhideWhenUsed="0"/>
+    <w:lsdException w:name="Colorful List Accent 2" w:semiHidden="0" w:uiPriority="72" w:unhideWhenUsed="0"/>
+    <w:lsdException w:name="Colorful Grid Accent 2" w:semiHidden="0" w:uiPriority="73" w:unhideWhenUsed="0"/>
+    <w:lsdException w:name="Light Shading Accent 3" w:semiHidden="0" w:uiPriority="60" w:unhideWhenUsed="0"/>
+    <w:lsdException w:name="Light List Accent 3" w:semiHidden="0" w:uiPriority="61" w:unhideWhenUsed="0"/>
+    <w:lsdException w:name="Light Grid Accent 3" w:semiHidden="0" w:uiPriority="62" w:unhideWhenUsed="0"/>
+    <w:lsdException w:name="Medium Shading 1 Accent 3" w:semiHidden="0" w:uiPriority="63" w:unhideWhenUsed="0"/>
+    <w:lsdException w:name="Medium Shading 2 Accent 3" w:semiHidden="0" w:uiPriority="64" w:unhideWhenUsed="0"/>
+    <w:lsdException w:name="Medium List 1 Accent 3" w:semiHidden="0" w:uiPriority="65" w:unhideWhenUsed="0"/>
+    <w:lsdException w:name="Medium List 2 Accent 3" w:semiHidden="0" w:uiPriority="66" w:unhideWhenUsed="0"/>
+    <w:lsdException w:name="Medium Grid 1 Accent 3" w:semiHidden="0" w:uiPriority="67" w:unhideWhenUsed="0"/>
+    <w:lsdException w:name="Medium Grid 2 Accent 3" w:semiHidden="0" w:uiPriority="68" w:unhideWhenUsed="0"/>
+    <w:lsdException w:name="Medium Grid 3 Accent 3" w:semiHidden="0" w:uiPriority="69" w:unhideWhenUsed="0"/>
+    <w:lsdException w:name="Dark List Accent 3" w:semiHidden="0" w:uiPriority="70" w:unhideWhenUsed="0"/>
+    <w:lsdException w:name="Colorful Shading Accent 3" w:semiHidden="0" w:uiPriority="71" w:unhideWhenUsed="0"/>
+    <w:lsdException w:name="Colorful List Accent 3" w:semiHidden="0" w:uiPriority="72" w:unhideWhenUsed="0"/>
+    <w:lsdException w:name="Colorful Grid Accent 3" w:semiHidden="0" w:uiPriority="73" w:unhideWhenUsed="0"/>
+    <w:lsdException w:name="Light Shading Accent 4" w:semiHidden="0" w:uiPriority="60" w:unhideWhenUsed="0"/>
+    <w:lsdException w:name="Light List Accent 4" w:semiHidden="0" w:uiPriority="61" w:unhideWhenUsed="0"/>
+    <w:lsdException w:name="Light Grid Accent 4" w:semiHidden="0" w:uiPriority="62" w:unhideWhenUsed="0"/>
+    <w:lsdException w:name="Medium Shading 1 Accent 4" w:semiHidden="0" w:uiPriority="63" w:unhideWhenUsed="0"/>
+    <w:lsdException w:name="Medium Shading 2 Accent 4" w:semiHidden="0" w:uiPriority="64" w:unhideWhenUsed="0"/>
+    <w:lsdException w:name="Medium List 1 Accent 4" w:semiHidden="0" w:uiPriority="65" w:unhideWhenUsed="0"/>
+    <w:lsdException w:name="Medium List 2 Accent 4" w:semiHidden="0" w:uiPriority="66" w:unhideWhenUsed="0"/>
+    <w:lsdException w:name="Medium Grid 1 Accent 4" w:semiHidden="0" w:uiPriority="67" w:unhideWhenUsed="0"/>
+    <w:lsdException w:name="Medium Grid 2 Accent 4" w:semiHidden="0" w:uiPriority="68" w:unhideWhenUsed="0"/>
+    <w:lsdException w:name="Medium Grid 3 Accent 4" w:semiHidden="0" w:uiPriority="69" w:unhideWhenUsed="0"/>
+    <w:lsdException w:name="Dark List Accent 4" w:semiHidden="0" w:uiPriority="70" w:unhideWhenUsed="0"/>
+    <w:lsdException w:name="Colorful Shading Accent 4" w:semiHidden="0" w:uiPriority="71" w:unhideWhenUsed="0"/>
+    <w:lsdException w:name="Colorful List Accent 4" w:semiHidden="0" w:uiPriority="72" w:unhideWhenUsed="0"/>
+    <w:lsdException w:name="Colorful Grid Accent 4" w:semiHidden="0" w:uiPriority="73" w:unhideWhenUsed="0"/>
+    <w:lsdException w:name="Light Shading Accent 5" w:semiHidden="0" w:uiPriority="60" w:unhideWhenUsed="0"/>
+    <w:lsdException w:name="Light List Accent 5" w:semiHidden="0" w:uiPriority="61" w:unhideWhenUsed="0"/>
+    <w:lsdException w:name="Light Grid Accent 5" w:semiHidden="0" w:uiPriority="62" w:unhideWhenUsed="0"/>
+    <w:lsdException w:name="Medium Shading 1 Accent 5" w:semiHidden="0" w:uiPriority="63" w:unhideWhenUsed="0"/>
+    <w:lsdException w:name="Medium Shading 2 Accent 5" w:semiHidden="0" w:uiPriority="64" w:unhideWhenUsed="0"/>
+    <w:lsdException w:name="Medium List 1 Accent 5" w:semiHidden="0" w:uiPriority="65" w:unhideWhenUsed="0"/>
+    <w:lsdException w:name="Medium List 2 Accent 5" w:semiHidden="0" w:uiPriority="66" w:unhideWhenUsed="0"/>
+    <w:lsdException w:name="Medium Grid 1 Accent 5" w:semiHidden="0" w:uiPriority="67" w:unhideWhenUsed="0"/>
+    <w:lsdException w:name="Medium Grid 2 Accent 5" w:semiHidden="0" w:uiPriority="68" w:unhideWhenUsed="0"/>
+    <w:lsdException w:name="Medium Grid 3 Accent 5" w:semiHidden="0" w:uiPriority="69" w:unhideWhenUsed="0"/>
+    <w:lsdException w:name="Dark List Accent 5" w:semiHidden="0" w:uiPriority="70" w:unhideWhenUsed="0"/>
+    <w:lsdException w:name="Colorful Shading Accent 5" w:semiHidden="0" w:uiPriority="71" w:unhideWhenUsed="0"/>
+    <w:lsdException w:name="Colorful List Accent 5" w:semiHidden="0" w:uiPriority="72" w:unhideWhenUsed="0"/>
+    <w:lsdException w:name="Colorful Grid Accent 5" w:semiHidden="0" w:uiPriority="73" w:unhideWhenUsed="0"/>
+    <w:lsdException w:name="Light Shading Accent 6" w:semiHidden="0" w:uiPriority="60" w:unhideWhenUsed="0"/>
+    <w:lsdException w:name="Light List Accent 6" w:semiHidden="0" w:uiPriority="61" w:unhideWhenUsed="0"/>
+    <w:lsdException w:name="Light Grid Accent 6" w:semiHidden="0" w:uiPriority="62" w:unhideWhenUsed="0"/>
+    <w:lsdException w:name="Medium Shading 1 Accent 6" w:semiHidden="0" w:uiPriority="63" w:unhideWhenUsed="0"/>
+    <w:lsdException w:name="Medium Shading 2 Accent 6" w:semiHidden="0" w:uiPriority="64" w:unhideWhenUsed="0"/>
+    <w:lsdException w:name="Medium List 1 Accent 6" w:semiHidden="0" w:uiPriority="65" w:unhideWhenUsed="0"/>
+    <w:lsdException w:name="Medium List 2 Accent 6" w:semiHidden="0" w:uiPriority="66" w:unhideWhenUsed="0"/>
+    <w:lsdException w:name="Medium Grid 1 Accent 6" w:semiHidden="0" w:uiPriority="67" w:unhideWhenUsed="0"/>
+    <w:lsdException w:name="Medium Grid 2 Accent 6" w:semiHidden="0" w:uiPriority="68" w:unhideWhenUsed="0"/>
+    <w:lsdException w:name="Medium Grid 3 Accent 6" w:semiHidden="0" w:uiPriority="69" w:unhideWhenUsed="0"/>
+    <w:lsdException w:name="Dark List Accent 6" w:semiHidden="0" w:uiPriority="70" w:unhideWhenUsed="0"/>
+    <w:lsdException w:name="Colorful Shading Accent 6" w:semiHidden="0" w:uiPriority="71" w:unhideWhenUsed="0"/>
+    <w:lsdException w:name="Colorful List Accent 6" w:semiHidden="0" w:uiPriority="72" w:unhideWhenUsed="0"/>
+    <w:lsdException w:name="Colorful Grid Accent 6" w:semiHidden="0" w:uiPriority="73" w:unhideWhenUsed="0"/>
+    <w:lsdException w:name="Subtle Emphasis" w:semiHidden="0" w:uiPriority="19" w:unhideWhenUsed="0"/>
+    <w:lsdException w:name="Intense Emphasis" w:semiHidden="0" w:uiPriority="21" w:unhideWhenUsed="0"/>
+    <w:lsdException w:name="Subtle Reference" w:semiHidden="0" w:uiPriority="31" w:unhideWhenUsed="0"/>
+    <w:lsdException w:name="Intense Reference" w:semiHidden="0" w:uiPriority="32" w:unhideWhenUsed="0"/>
+    <w:lsdException w:name="Book Title" w:semiHidden="0" w:uiPriority="33" w:unhideWhenUsed="0"/>
+    <w:lsdException w:name="Bibliography" w:uiPriority="37"/>
+    <w:lsdException w:name="TOC Heading" w:uiPriority="39" w:qFormat="1"/>
+  </w:latentStyles>
+  <w:style w:type="paragraph" w:default="1" w:styleId="Normal">
+    <w:name w:val="Normal"/>
+    <w:qFormat/>
+    <w:rsid w:val="008063E1"/>
+    <w:pPr>
+      <w:spacing w:before="80" w:after="120"/>
+    </w:pPr>
+  </w:style>
+  <w:style w:type="paragraph" w:styleId="Heading1">
+    <w:name w:val="heading 1"/>
+    <w:basedOn w:val="Normal"/>
+    <w:next w:val="Normal"/>
+    <w:link w:val="Heading1Char"/>
+    <w:uiPriority w:val="9"/>
+    <w:qFormat/>
+    <w:rsid w:val="009254B7"/>
+    <w:pPr>
+      <w:keepNext/>
+      <w:keepLines/>
+      <w:spacing w:before="200" w:after="40"/>
+      <w:outlineLvl w:val="0"/>
+    </w:pPr>
+    <w:rPr>
+      <w:rFonts w:eastAsiaTheme="majorEastAsia" w:cstheme="majorBidi"/>
+      <w:b/>
+      <w:color w:val="642D08"/>
+      <w:sz w:val="40"/>
+      <w:szCs w:val="32"/>
+    </w:rPr>
+  </w:style>
+  <w:style w:type="paragraph" w:styleId="Heading2">
+    <w:name w:val="heading 2"/>
+    <w:basedOn w:val="Normal"/>
+    <w:next w:val="Normal"/>
+    <w:link w:val="Heading2Char"/>
+    <w:uiPriority w:val="9"/>
+    <w:qFormat/>
+    <w:rsid w:val="00CB27FE"/>
+    <w:pPr>
+      <w:keepNext/>
+      <w:keepLines/>
+      <w:numPr>
+        <w:numId w:val="11"/>
+      </w:numPr>
+      <w:spacing w:before="200" w:after="40"/>
+      <w:ind w:left="357" w:hanging="357"/>
+      <w:outlineLvl w:val="1"/>
+    </w:pPr>
+    <w:rPr>
+      <w:rFonts w:eastAsiaTheme="majorEastAsia" w:cstheme="majorBidi"/>
+      <w:b/>
+      <w:bCs/>
+      <w:color w:val="7C380A"/>
+      <w:sz w:val="36"/>
+      <w:szCs w:val="36"/>
+    </w:rPr>
+  </w:style>
+  <w:style w:type="paragraph" w:styleId="Heading3">
+    <w:name w:val="heading 3"/>
+    <w:basedOn w:val="Normal"/>
+    <w:next w:val="Normal"/>
+    <w:link w:val="Heading3Char"/>
+    <w:uiPriority w:val="9"/>
+    <w:unhideWhenUsed/>
+    <w:qFormat/>
+    <w:rsid w:val="00CB27FE"/>
+    <w:pPr>
+      <w:keepNext/>
+      <w:keepLines/>
+      <w:spacing w:before="120" w:after="80"/>
+      <w:outlineLvl w:val="2"/>
+    </w:pPr>
+    <w:rPr>
+      <w:rFonts w:eastAsiaTheme="majorEastAsia" w:cstheme="majorBidi"/>
+      <w:b/>
+      <w:color w:val="8F400B"/>
+      <w:sz w:val="32"/>
+      <w:szCs w:val="32"/>
+    </w:rPr>
+  </w:style>
+  <w:style w:type="paragraph" w:styleId="Heading4">
+    <w:name w:val="heading 4"/>
+    <w:basedOn w:val="Normal"/>
+    <w:next w:val="Normal"/>
+    <w:link w:val="Heading4Char"/>
+    <w:uiPriority w:val="9"/>
+    <w:unhideWhenUsed/>
+    <w:qFormat/>
+    <w:rsid w:val="008C5930"/>
+    <w:pPr>
+      <w:keepNext/>
+      <w:keepLines/>
+      <w:spacing w:before="120" w:after="40"/>
+      <w:outlineLvl w:val="3"/>
+    </w:pPr>
+    <w:rPr>
+      <w:rFonts w:eastAsiaTheme="majorEastAsia" w:cstheme="majorBidi"/>
+      <w:b/>
+      <w:iCs/>
+      <w:color w:val="A34A0D"/>
+      <w:sz w:val="28"/>
+    </w:rPr>
+  </w:style>
+  <w:style w:type="paragraph" w:styleId="Heading5">
+    <w:name w:val="heading 5"/>
+    <w:basedOn w:val="Normal"/>
+    <w:next w:val="Normal"/>
+    <w:link w:val="Heading5Char"/>
+    <w:uiPriority w:val="9"/>
+    <w:semiHidden/>
+    <w:unhideWhenUsed/>
+    <w:qFormat/>
+    <w:rsid w:val="008C5930"/>
+    <w:pPr>
+      <w:keepNext/>
+      <w:keepLines/>
+      <w:spacing w:after="0"/>
+      <w:outlineLvl w:val="4"/>
+    </w:pPr>
+    <w:rPr>
+      <w:rFonts w:eastAsiaTheme="majorEastAsia" w:cstheme="majorBidi"/>
+      <w:b/>
+      <w:color w:val="B2500E"/>
+    </w:rPr>
+  </w:style>
+  <w:style w:type="character" w:default="1" w:styleId="DefaultParagraphFont">
+    <w:name w:val="Default Paragraph Font"/>
+    <w:uiPriority w:val="1"/>
+    <w:semiHidden/>
+    <w:unhideWhenUsed/>
+  </w:style>
+  <w:style w:type="table" w:default="1" w:styleId="TableNormal">
+    <w:name w:val="Normal Table"/>
+    <w:uiPriority w:val="99"/>
+    <w:semiHidden/>
+    <w:unhideWhenUsed/>
+    <w:tblPr>
+      <w:tblInd w:w="0" w:type="dxa"/>
+      <w:tblCellMar>
+        <w:top w:w="0" w:type="dxa"/>
+        <w:left w:w="108" w:type="dxa"/>
+        <w:bottom w:w="0" w:type="dxa"/>
+        <w:right w:w="108" w:type="dxa"/>
+      </w:tblCellMar>
+    </w:tblPr>
+  </w:style>
+  <w:style w:type="numbering" w:default="1" w:styleId="NoList">
+    <w:name w:val="No List"/>
+    <w:uiPriority w:val="99"/>
+    <w:semiHidden/>
+    <w:unhideWhenUsed/>
+  </w:style>
+  <w:style w:type="paragraph" w:styleId="Header">
+    <w:name w:val="header"/>
+    <w:basedOn w:val="Normal"/>
+    <w:link w:val="HeaderChar"/>
+    <w:uiPriority w:val="99"/>
+    <w:unhideWhenUsed/>
+    <w:rsid w:val="008068A2"/>
+    <w:pPr>
+      <w:tabs>
+        <w:tab w:val="center" w:pos="4680"/>
+        <w:tab w:val="right" w:pos="9360"/>
+      </w:tabs>
+      <w:spacing w:after="0" w:line="240" w:lineRule="auto"/>
+    </w:pPr>
+  </w:style>
+  <w:style w:type="character" w:customStyle="1" w:styleId="HeaderChar">
+    <w:name w:val="Header Char"/>
+    <w:basedOn w:val="DefaultParagraphFont"/>
+    <w:link w:val="Header"/>
+    <w:uiPriority w:val="99"/>
+    <w:rsid w:val="008068A2"/>
+  </w:style>
+  <w:style w:type="paragraph" w:styleId="Footer">
+    <w:name w:val="footer"/>
+    <w:basedOn w:val="Normal"/>
+    <w:link w:val="FooterChar"/>
+    <w:uiPriority w:val="99"/>
+    <w:unhideWhenUsed/>
+    <w:rsid w:val="008068A2"/>
+    <w:pPr>
+      <w:tabs>
+        <w:tab w:val="center" w:pos="4680"/>
+        <w:tab w:val="right" w:pos="9360"/>
+      </w:tabs>
+      <w:spacing w:after="0" w:line="240" w:lineRule="auto"/>
+    </w:pPr>
+  </w:style>
+  <w:style w:type="character" w:customStyle="1" w:styleId="FooterChar">
+    <w:name w:val="Footer Char"/>
+    <w:basedOn w:val="DefaultParagraphFont"/>
+    <w:link w:val="Footer"/>
+    <w:uiPriority w:val="99"/>
+    <w:rsid w:val="008068A2"/>
+  </w:style>
+  <w:style w:type="paragraph" w:styleId="BalloonText">
+    <w:name w:val="Balloon Text"/>
+    <w:basedOn w:val="Normal"/>
+    <w:link w:val="BalloonTextChar"/>
+    <w:uiPriority w:val="99"/>
+    <w:semiHidden/>
+    <w:unhideWhenUsed/>
+    <w:rsid w:val="00564D7B"/>
+    <w:pPr>
+      <w:spacing w:after="0" w:line="240" w:lineRule="auto"/>
+    </w:pPr>
+    <w:rPr>
+      <w:rFonts w:ascii="Tahoma" w:hAnsi="Tahoma" w:cs="Tahoma"/>
+      <w:sz w:val="16"/>
+      <w:szCs w:val="16"/>
+    </w:rPr>
+  </w:style>
+  <w:style w:type="character" w:customStyle="1" w:styleId="BalloonTextChar">
+    <w:name w:val="Balloon Text Char"/>
+    <w:basedOn w:val="DefaultParagraphFont"/>
+    <w:link w:val="BalloonText"/>
+    <w:uiPriority w:val="99"/>
+    <w:semiHidden/>
+    <w:rsid w:val="00564D7B"/>
+    <w:rPr>
+      <w:rFonts w:ascii="Tahoma" w:hAnsi="Tahoma" w:cs="Tahoma"/>
+      <w:sz w:val="16"/>
+      <w:szCs w:val="16"/>
+    </w:rPr>
+  </w:style>
+  <w:style w:type="character" w:styleId="Hyperlink">
+    <w:name w:val="Hyperlink"/>
+    <w:basedOn w:val="DefaultParagraphFont"/>
+    <w:uiPriority w:val="99"/>
+    <w:unhideWhenUsed/>
+    <w:rsid w:val="0079324A"/>
+    <w:rPr>
+      <w:color w:val="0000FF" w:themeColor="hyperlink"/>
+      <w:u w:val="single"/>
+    </w:rPr>
+  </w:style>
+  <w:style w:type="character" w:customStyle="1" w:styleId="Heading1Char">
+    <w:name w:val="Heading 1 Char"/>
+    <w:basedOn w:val="DefaultParagraphFont"/>
+    <w:link w:val="Heading1"/>
+    <w:uiPriority w:val="9"/>
+    <w:rsid w:val="009254B7"/>
+    <w:rPr>
+      <w:rFonts w:eastAsiaTheme="majorEastAsia" w:cstheme="majorBidi"/>
+      <w:b/>
+      <w:color w:val="642D08"/>
+      <w:sz w:val="40"/>
+      <w:szCs w:val="32"/>
+    </w:rPr>
+  </w:style>
+  <w:style w:type="character" w:customStyle="1" w:styleId="Heading2Char">
+    <w:name w:val="Heading 2 Char"/>
+    <w:basedOn w:val="DefaultParagraphFont"/>
+    <w:link w:val="Heading2"/>
+    <w:uiPriority w:val="9"/>
+    <w:rsid w:val="00CB27FE"/>
+    <w:rPr>
+      <w:rFonts w:eastAsiaTheme="majorEastAsia" w:cstheme="majorBidi"/>
+      <w:b/>
+      <w:bCs/>
+      <w:color w:val="7C380A"/>
+      <w:sz w:val="36"/>
+      <w:szCs w:val="36"/>
+    </w:rPr>
+  </w:style>
+  <w:style w:type="paragraph" w:styleId="NormalWeb">
+    <w:name w:val="Normal (Web)"/>
+    <w:basedOn w:val="Normal"/>
+    <w:uiPriority w:val="99"/>
+    <w:semiHidden/>
+    <w:unhideWhenUsed/>
+    <w:rsid w:val="00524789"/>
+    <w:pPr>
+      <w:spacing w:before="100" w:beforeAutospacing="1" w:after="100" w:afterAutospacing="1" w:line="240" w:lineRule="auto"/>
+    </w:pPr>
+    <w:rPr>
+      <w:rFonts w:ascii="Times New Roman" w:eastAsia="Times New Roman" w:hAnsi="Times New Roman" w:cs="Times New Roman"/>
+      <w:sz w:val="24"/>
+      <w:szCs w:val="24"/>
+    </w:rPr>
+  </w:style>
+  <w:style w:type="character" w:styleId="Strong">
+    <w:name w:val="Strong"/>
+    <w:basedOn w:val="DefaultParagraphFont"/>
+    <w:uiPriority w:val="22"/>
+    <w:qFormat/>
+    <w:rsid w:val="00524789"/>
+    <w:rPr>
+      <w:b/>
+      <w:bCs/>
+    </w:rPr>
+  </w:style>
+  <w:style w:type="character" w:customStyle="1" w:styleId="Heading3Char">
+    <w:name w:val="Heading 3 Char"/>
+    <w:basedOn w:val="DefaultParagraphFont"/>
+    <w:link w:val="Heading3"/>
+    <w:uiPriority w:val="9"/>
+    <w:rsid w:val="00CB27FE"/>
+    <w:rPr>
+      <w:rFonts w:eastAsiaTheme="majorEastAsia" w:cstheme="majorBidi"/>
+      <w:b/>
+      <w:color w:val="8F400B"/>
+      <w:sz w:val="32"/>
+      <w:szCs w:val="32"/>
+    </w:rPr>
+  </w:style>
+  <w:style w:type="character" w:customStyle="1" w:styleId="Heading4Char">
+    <w:name w:val="Heading 4 Char"/>
+    <w:basedOn w:val="DefaultParagraphFont"/>
+    <w:link w:val="Heading4"/>
+    <w:uiPriority w:val="9"/>
+    <w:rsid w:val="008C5930"/>
+    <w:rPr>
+      <w:rFonts w:eastAsiaTheme="majorEastAsia" w:cstheme="majorBidi"/>
+      <w:b/>
+      <w:iCs/>
+      <w:color w:val="A34A0D"/>
+      <w:sz w:val="28"/>
+    </w:rPr>
+  </w:style>
+  <w:style w:type="paragraph" w:styleId="ListParagraph">
+    <w:name w:val="List Paragraph"/>
+    <w:basedOn w:val="Normal"/>
+    <w:link w:val="ListParagraphChar"/>
+    <w:uiPriority w:val="34"/>
+    <w:qFormat/>
+    <w:rsid w:val="008617B5"/>
+    <w:pPr>
+      <w:ind w:left="720"/>
+      <w:contextualSpacing/>
+    </w:pPr>
+  </w:style>
+  <w:style w:type="character" w:styleId="FollowedHyperlink">
+    <w:name w:val="FollowedHyperlink"/>
+    <w:basedOn w:val="DefaultParagraphFont"/>
+    <w:uiPriority w:val="99"/>
+    <w:semiHidden/>
+    <w:unhideWhenUsed/>
+    <w:rsid w:val="00C0490B"/>
+    <w:rPr>
+      <w:color w:val="800080" w:themeColor="followedHyperlink"/>
+      <w:u w:val="single"/>
+    </w:rPr>
+  </w:style>
+  <w:style w:type="character" w:customStyle="1" w:styleId="Heading5Char">
+    <w:name w:val="Heading 5 Char"/>
+    <w:basedOn w:val="DefaultParagraphFont"/>
+    <w:link w:val="Heading5"/>
+    <w:uiPriority w:val="9"/>
+    <w:semiHidden/>
+    <w:rsid w:val="008C5930"/>
+    <w:rPr>
+      <w:rFonts w:eastAsiaTheme="majorEastAsia" w:cstheme="majorBidi"/>
+      <w:b/>
+      <w:color w:val="B2500E"/>
+    </w:rPr>
+  </w:style>
+  <w:style w:type="paragraph" w:customStyle="1" w:styleId="Code">
+    <w:name w:val="Code"/>
+    <w:basedOn w:val="Normal"/>
+    <w:link w:val="CodeChar"/>
+    <w:qFormat/>
+    <w:rsid w:val="008063E1"/>
+    <w:rPr>
+      <w:rFonts w:ascii="Consolas" w:hAnsi="Consolas"/>
+      <w:b/>
+      <w:noProof/>
+    </w:rPr>
+  </w:style>
+  <w:style w:type="character" w:customStyle="1" w:styleId="CodeChar">
+    <w:name w:val="Code Char"/>
+    <w:basedOn w:val="DefaultParagraphFont"/>
+    <w:link w:val="Code"/>
+    <w:qFormat/>
+    <w:rsid w:val="008063E1"/>
+    <w:rPr>
+      <w:rFonts w:ascii="Consolas" w:hAnsi="Consolas"/>
+      <w:b/>
+      <w:noProof/>
+    </w:rPr>
+  </w:style>
+  <w:style w:type="table" w:styleId="TableGrid">
+    <w:name w:val="Table Grid"/>
+    <w:basedOn w:val="TableNormal"/>
+    <w:uiPriority w:val="59"/>
+    <w:rsid w:val="00763912"/>
+    <w:pPr>
+      <w:spacing w:after="0" w:line="240" w:lineRule="auto"/>
+    </w:pPr>
+    <w:tblPr>
+      <w:tblInd w:w="0" w:type="dxa"/>
+      <w:tblBorders>
+        <w:top w:val="single" w:sz="4" w:space="0" w:color="auto"/>
+        <w:left w:val="single" w:sz="4" w:space="0" w:color="auto"/>
+        <w:bottom w:val="single" w:sz="4" w:space="0" w:color="auto"/>
+        <w:right w:val="single" w:sz="4" w:space="0" w:color="auto"/>
+        <w:insideH w:val="single" w:sz="4" w:space="0" w:color="auto"/>
+        <w:insideV w:val="single" w:sz="4" w:space="0" w:color="auto"/>
+      </w:tblBorders>
+      <w:tblCellMar>
+        <w:top w:w="0" w:type="dxa"/>
+        <w:left w:w="108" w:type="dxa"/>
+        <w:bottom w:w="0" w:type="dxa"/>
+        <w:right w:w="108" w:type="dxa"/>
+      </w:tblCellMar>
     </w:tblPr>
   </w:style>
   <w:style w:type="paragraph" w:styleId="HTMLPreformatted">
@@ -15302,7 +15766,7 @@
 </file>
 
 <file path=customXml/itemProps1.xml><?xml version="1.0" encoding="utf-8"?>
-<ds:datastoreItem xmlns:ds="http://schemas.openxmlformats.org/officeDocument/2006/customXml" ds:itemID="{521FD334-DD2A-468F-952E-1A24AB61FC8D}">
+<ds:datastoreItem xmlns:ds="http://schemas.openxmlformats.org/officeDocument/2006/customXml" ds:itemID="{7D1CAF72-DFD2-4593-AECB-1A93D5D3744C}">
   <ds:schemaRefs>
     <ds:schemaRef ds:uri="http://schemas.openxmlformats.org/officeDocument/2006/bibliography"/>
   </ds:schemaRefs>
